--- a/docs/trab1/reltrab1.docx
+++ b/docs/trab1/reltrab1.docx
@@ -1380,22 +1380,28 @@
     <w:p>
       <w:pPr>
         <w:pStyle w:val="Subttulo"/>
-      </w:pPr>
-      <w:r>
-        <w:t>public SomeAsyncOperation extends ExtendedAsyncTask</w:t>
-      </w:r>
-      <w:r>
-        <w:t>&lt;Void,Void,Integer&gt;</w:t>
-      </w:r>
-      <w:r>
-        <w:t>{</w:t>
+        <w:rPr>
+          <w:lang w:val="pt-PT"/>
+        </w:rPr>
+      </w:pPr>
+      <w:r>
+        <w:rPr>
+          <w:lang w:val="pt-PT"/>
+        </w:rPr>
+        <w:t>public SomeAsyncOperation extends ExtendedAsyncTask&lt;Void,Void,Integer&gt;{</w:t>
       </w:r>
     </w:p>
     <w:p>
       <w:pPr>
         <w:pStyle w:val="Subttulo"/>
-      </w:pPr>
-      <w:r>
+        <w:rPr>
+          <w:lang w:val="pt-PT"/>
+        </w:rPr>
+      </w:pPr>
+      <w:r>
+        <w:rPr>
+          <w:lang w:val="pt-PT"/>
+        </w:rPr>
         <w:tab/>
         <w:t>@Override</w:t>
       </w:r>
@@ -1405,7 +1411,12 @@
         <w:pStyle w:val="Subttulo"/>
       </w:pPr>
       <w:r>
+        <w:rPr>
+          <w:lang w:val="pt-PT"/>
+        </w:rPr>
         <w:tab/>
+      </w:r>
+      <w:r>
         <w:t>protected I</w:t>
       </w:r>
       <w:r>
@@ -1534,11 +1545,17 @@
     <w:p>
       <w:pPr>
         <w:pStyle w:val="Subttulo"/>
+        <w:rPr>
+          <w:lang w:val="pt-PT"/>
+        </w:rPr>
       </w:pPr>
       <w:r>
         <w:tab/>
       </w:r>
       <w:r>
+        <w:rPr>
+          <w:lang w:val="pt-PT"/>
+        </w:rPr>
         <w:t>}</w:t>
       </w:r>
     </w:p>
@@ -1546,8 +1563,14 @@
       <w:pPr>
         <w:pStyle w:val="Subttulo"/>
         <w:keepNext/>
-      </w:pPr>
-      <w:r>
+        <w:rPr>
+          <w:lang w:val="pt-PT"/>
+        </w:rPr>
+      </w:pPr>
+      <w:r>
+        <w:rPr>
+          <w:lang w:val="pt-PT"/>
+        </w:rPr>
         <w:t>}</w:t>
       </w:r>
     </w:p>
@@ -1579,86 +1602,295 @@
     <w:p/>
     <w:p>
       <w:pPr>
-        <w:rPr>
+        <w:pStyle w:val="Ttulo1"/>
+      </w:pPr>
+      <w:r>
+        <w:lastRenderedPageBreak/>
+        <w:t>Aplicação</w:t>
+      </w:r>
+    </w:p>
+    <w:p/>
+    <w:p>
+      <w:pPr>
+        <w:jc w:val="center"/>
+      </w:pPr>
+      <w:r>
+        <w:rPr>
+          <w:noProof/>
           <w:lang w:val="en-US"/>
         </w:rPr>
-      </w:pPr>
-      <w:r>
+        <w:drawing>
+          <wp:inline distT="0" distB="0" distL="0" distR="0">
+            <wp:extent cx="4524375" cy="2876550"/>
+            <wp:effectExtent l="19050" t="0" r="9525" b="0"/>
+            <wp:docPr id="3" name="Imagem 1" descr="D:\FAC\LEIC\PDM\Trabalhos\working-copy\docs\trab1\imgs\activities.png"/>
+            <wp:cNvGraphicFramePr>
+              <a:graphicFrameLocks xmlns:a="http://schemas.openxmlformats.org/drawingml/2006/main" noChangeAspect="1"/>
+            </wp:cNvGraphicFramePr>
+            <a:graphic xmlns:a="http://schemas.openxmlformats.org/drawingml/2006/main">
+              <a:graphicData uri="http://schemas.openxmlformats.org/drawingml/2006/picture">
+                <pic:pic xmlns:pic="http://schemas.openxmlformats.org/drawingml/2006/picture">
+                  <pic:nvPicPr>
+                    <pic:cNvPr id="0" name="Picture 1" descr="D:\FAC\LEIC\PDM\Trabalhos\working-copy\docs\trab1\imgs\activities.png"/>
+                    <pic:cNvPicPr>
+                      <a:picLocks noChangeAspect="1" noChangeArrowheads="1"/>
+                    </pic:cNvPicPr>
+                  </pic:nvPicPr>
+                  <pic:blipFill>
+                    <a:blip r:embed="rId11" cstate="print"/>
+                    <a:srcRect/>
+                    <a:stretch>
+                      <a:fillRect/>
+                    </a:stretch>
+                  </pic:blipFill>
+                  <pic:spPr bwMode="auto">
+                    <a:xfrm>
+                      <a:off x="0" y="0"/>
+                      <a:ext cx="4524375" cy="2876550"/>
+                    </a:xfrm>
+                    <a:prstGeom prst="rect">
+                      <a:avLst/>
+                    </a:prstGeom>
+                    <a:noFill/>
+                    <a:ln w="9525">
+                      <a:noFill/>
+                      <a:miter lim="800000"/>
+                      <a:headEnd/>
+                      <a:tailEnd/>
+                    </a:ln>
+                  </pic:spPr>
+                </pic:pic>
+              </a:graphicData>
+            </a:graphic>
+          </wp:inline>
+        </w:drawing>
+      </w:r>
+    </w:p>
+    <w:p>
+      <w:r>
+        <w:t xml:space="preserve">Toda a gestão da </w:t>
+      </w:r>
+      <w:r>
+        <w:rPr>
+          <w:i/>
+        </w:rPr>
+        <w:t>UI</w:t>
+      </w:r>
+      <w:r>
+        <w:t xml:space="preserve"> e das ações realizadas pelo utilizador são controladas pelas diferentes </w:t>
+      </w:r>
+      <w:r>
+        <w:rPr>
+          <w:i/>
+        </w:rPr>
+        <w:t>activities</w:t>
+      </w:r>
+      <w:r>
+        <w:t xml:space="preserve"> contidas na aplicação. Para generalizar e evitar repetição de código foram criadas duas classes base</w:t>
+      </w:r>
+      <w:r>
+        <w:t>:</w:t>
+      </w:r>
+    </w:p>
+    <w:p>
+      <w:pPr>
+        <w:pStyle w:val="PargrafodaLista"/>
+        <w:numPr>
+          <w:ilvl w:val="0"/>
+          <w:numId w:val="3"/>
+        </w:numPr>
+      </w:pPr>
+      <w:r>
+        <w:t xml:space="preserve">BaseActivity&lt;T extends Application&gt; - tem como principal objetivo aglomerar informação e rotinas que sejam de comum utilização pelas </w:t>
+      </w:r>
+      <w:r>
+        <w:rPr>
+          <w:i/>
+        </w:rPr>
+        <w:t>activities</w:t>
+      </w:r>
+      <w:r>
+        <w:t xml:space="preserve"> mas não dependam da aplicação em si. Neste caso contém o acesso tipificado à instância de </w:t>
+      </w:r>
+      <w:r>
+        <w:rPr>
+          <w:i/>
+        </w:rPr>
+        <w:t>A</w:t>
+      </w:r>
+      <w:r>
+        <w:rPr>
+          <w:i/>
+        </w:rPr>
+        <w:t>p</w:t>
+      </w:r>
+      <w:r>
+        <w:rPr>
+          <w:i/>
+        </w:rPr>
+        <w:t>plication</w:t>
+      </w:r>
+      <w:r>
+        <w:rPr>
+          <w:i/>
+        </w:rPr>
+        <w:t xml:space="preserve"> </w:t>
+      </w:r>
+      <w:r>
+        <w:t xml:space="preserve">e à instancia de </w:t>
+      </w:r>
+      <w:r>
+        <w:rPr>
+          <w:i/>
+        </w:rPr>
+        <w:t>NavigationMessenger</w:t>
+      </w:r>
+      <w:r>
+        <w:t>.</w:t>
+      </w:r>
+    </w:p>
+    <w:p>
+      <w:pPr>
+        <w:pStyle w:val="PargrafodaLista"/>
+        <w:numPr>
+          <w:ilvl w:val="0"/>
+          <w:numId w:val="3"/>
+        </w:numPr>
+      </w:pPr>
+      <w:r>
+        <w:t>YambaBaseActivity - tem o mesmo objetivo que a classe BaseActivity com a diferença de aglomerar membros que sejam dependentes da aplicação como por exemplo o menu.</w:t>
+      </w:r>
+    </w:p>
+    <w:p>
+      <w:pPr>
+        <w:pStyle w:val="Ttulo2"/>
+      </w:pPr>
+    </w:p>
+    <w:p>
+      <w:pPr>
+        <w:pStyle w:val="Ttulo2"/>
+      </w:pPr>
+      <w:r>
+        <w:t>Navegação</w:t>
+      </w:r>
+    </w:p>
+    <w:p>
+      <w:r>
+        <w:t xml:space="preserve">A navegação normal entre as </w:t>
+      </w:r>
+      <w:r>
+        <w:rPr>
+          <w:i/>
+        </w:rPr>
+        <w:t>activities</w:t>
+      </w:r>
+      <w:r>
+        <w:t xml:space="preserve"> é relativamente simples já que não existe passagem de informação entre estas. O mesmo não se aplica quando a </w:t>
+      </w:r>
+      <w:r>
+        <w:rPr>
+          <w:i/>
+        </w:rPr>
+        <w:t>activity</w:t>
+      </w:r>
+      <w:r>
+        <w:t xml:space="preserve"> </w:t>
+      </w:r>
+      <w:r>
+        <w:rPr>
+          <w:i/>
+        </w:rPr>
+        <w:t>Timeline</w:t>
+      </w:r>
+      <w:r>
+        <w:t xml:space="preserve"> necessita de navegar para a </w:t>
+      </w:r>
+      <w:r>
+        <w:rPr>
+          <w:i/>
+        </w:rPr>
+        <w:t>StatusDetails</w:t>
+      </w:r>
+      <w:r>
+        <w:t xml:space="preserve">. A </w:t>
+      </w:r>
+      <w:r>
+        <w:rPr>
+          <w:i/>
+        </w:rPr>
+        <w:t>activity</w:t>
+      </w:r>
+      <w:r>
+        <w:t xml:space="preserve"> </w:t>
+      </w:r>
+      <w:r>
+        <w:rPr>
+          <w:i/>
+        </w:rPr>
+        <w:t>Timeline</w:t>
+      </w:r>
+      <w:r>
+        <w:t xml:space="preserve"> contém uma listagem de </w:t>
+      </w:r>
+      <w:r>
+        <w:rPr>
+          <w:i/>
+        </w:rPr>
+        <w:t>s</w:t>
+      </w:r>
+      <w:r>
+        <w:rPr>
+          <w:i/>
+        </w:rPr>
+        <w:t>tatus</w:t>
+      </w:r>
+      <w:r>
+        <w:t xml:space="preserve"> (</w:t>
+      </w:r>
+      <w:r>
+        <w:rPr>
+          <w:i/>
+        </w:rPr>
+        <w:t>Tweets</w:t>
+      </w:r>
+      <w:r>
+        <w:t xml:space="preserve">) e quando o </w:t>
+      </w:r>
+      <w:r>
+        <w:lastRenderedPageBreak/>
+        <w:t xml:space="preserve">utilizador carrega num, o comportamento esperado é que apareça uma nova view e que os detalhes desse </w:t>
+      </w:r>
+      <w:r>
+        <w:rPr>
+          <w:i/>
+        </w:rPr>
+        <w:t>status</w:t>
+      </w:r>
+      <w:r>
+        <w:t xml:space="preserve"> seja apresentado. O problema aqui é cm se passa obj para status</w:t>
+      </w:r>
+    </w:p>
+    <w:p/>
+    <w:p>
+      <w:pPr>
         <w:rPr>
           <w:lang w:val="en-US"/>
         </w:rPr>
-        <w:lastRenderedPageBreak/>
-        <w:t>//Navigator</w:t>
-      </w:r>
-    </w:p>
-    <w:p>
-      <w:pPr>
+      </w:pPr>
+      <w:r>
         <w:rPr>
           <w:lang w:val="en-US"/>
         </w:rPr>
-      </w:pPr>
-      <w:r>
-        <w:rPr>
-          <w:lang w:val="en-US"/>
-        </w:rPr>
         <w:t>//Application</w:t>
       </w:r>
     </w:p>
     <w:p>
-      <w:pPr>
-        <w:rPr>
-          <w:lang w:val="en-US"/>
-        </w:rPr>
-      </w:pPr>
-      <w:r>
-        <w:rPr>
-          <w:lang w:val="en-US"/>
-        </w:rPr>
-        <w:t>//Base activities</w:t>
-      </w:r>
-    </w:p>
-    <w:p>
-      <w:pPr>
-        <w:rPr>
-          <w:lang w:val="en-US"/>
-        </w:rPr>
-      </w:pPr>
-      <w:r>
-        <w:rPr>
-          <w:lang w:val="en-US"/>
-        </w:rPr>
+      <w:r>
         <w:t>//Storage</w:t>
       </w:r>
     </w:p>
     <w:p>
-      <w:pPr>
-        <w:rPr>
-          <w:lang w:val="en-US"/>
-        </w:rPr>
-      </w:pPr>
-      <w:r>
-        <w:rPr>
-          <w:lang w:val="en-US"/>
-        </w:rPr>
-        <w:t>//</w:t>
-      </w:r>
-      <w:r>
-        <w:rPr>
-          <w:lang w:val="en-US"/>
-        </w:rPr>
-        <w:t>Esquema Geral</w:t>
-      </w:r>
-    </w:p>
-    <w:p>
-      <w:pPr>
-        <w:rPr>
-          <w:lang w:val="en-US"/>
-        </w:rPr>
-      </w:pPr>
-      <w:r>
-        <w:rPr>
-          <w:lang w:val="en-US"/>
-        </w:rPr>
+      <w:r>
         <w:t>//Conclusão</w:t>
       </w:r>
     </w:p>
@@ -1675,95 +1907,9 @@
 <file path=word/numbering.xml><?xml version="1.0" encoding="utf-8"?>
 <w:numbering xmlns:ve="http://schemas.openxmlformats.org/markup-compatibility/2006" xmlns:o="urn:schemas-microsoft-com:office:office" xmlns:r="http://schemas.openxmlformats.org/officeDocument/2006/relationships" xmlns:m="http://schemas.openxmlformats.org/officeDocument/2006/math" xmlns:v="urn:schemas-microsoft-com:vml" xmlns:wp="http://schemas.openxmlformats.org/drawingml/2006/wordprocessingDrawing" xmlns:w10="urn:schemas-microsoft-com:office:word" xmlns:w="http://schemas.openxmlformats.org/wordprocessingml/2006/main" xmlns:wne="http://schemas.microsoft.com/office/word/2006/wordml">
   <w:abstractNum w:abstractNumId="0">
-    <w:nsid w:val="5AAA76B8"/>
+    <w:nsid w:val="3BB1256E"/>
     <w:multiLevelType w:val="hybridMultilevel"/>
-    <w:tmpl w:val="9DDC7B3E"/>
-    <w:lvl w:ilvl="0" w:tplc="0409000F">
-      <w:start w:val="1"/>
-      <w:numFmt w:val="decimal"/>
-      <w:lvlText w:val="%1."/>
-      <w:lvlJc w:val="left"/>
-      <w:pPr>
-        <w:ind w:left="720" w:hanging="360"/>
-      </w:pPr>
-    </w:lvl>
-    <w:lvl w:ilvl="1" w:tplc="04090019" w:tentative="1">
-      <w:start w:val="1"/>
-      <w:numFmt w:val="lowerLetter"/>
-      <w:lvlText w:val="%2."/>
-      <w:lvlJc w:val="left"/>
-      <w:pPr>
-        <w:ind w:left="1440" w:hanging="360"/>
-      </w:pPr>
-    </w:lvl>
-    <w:lvl w:ilvl="2" w:tplc="0409001B" w:tentative="1">
-      <w:start w:val="1"/>
-      <w:numFmt w:val="lowerRoman"/>
-      <w:lvlText w:val="%3."/>
-      <w:lvlJc w:val="right"/>
-      <w:pPr>
-        <w:ind w:left="2160" w:hanging="180"/>
-      </w:pPr>
-    </w:lvl>
-    <w:lvl w:ilvl="3" w:tplc="0409000F" w:tentative="1">
-      <w:start w:val="1"/>
-      <w:numFmt w:val="decimal"/>
-      <w:lvlText w:val="%4."/>
-      <w:lvlJc w:val="left"/>
-      <w:pPr>
-        <w:ind w:left="2880" w:hanging="360"/>
-      </w:pPr>
-    </w:lvl>
-    <w:lvl w:ilvl="4" w:tplc="04090019" w:tentative="1">
-      <w:start w:val="1"/>
-      <w:numFmt w:val="lowerLetter"/>
-      <w:lvlText w:val="%5."/>
-      <w:lvlJc w:val="left"/>
-      <w:pPr>
-        <w:ind w:left="3600" w:hanging="360"/>
-      </w:pPr>
-    </w:lvl>
-    <w:lvl w:ilvl="5" w:tplc="0409001B" w:tentative="1">
-      <w:start w:val="1"/>
-      <w:numFmt w:val="lowerRoman"/>
-      <w:lvlText w:val="%6."/>
-      <w:lvlJc w:val="right"/>
-      <w:pPr>
-        <w:ind w:left="4320" w:hanging="180"/>
-      </w:pPr>
-    </w:lvl>
-    <w:lvl w:ilvl="6" w:tplc="0409000F" w:tentative="1">
-      <w:start w:val="1"/>
-      <w:numFmt w:val="decimal"/>
-      <w:lvlText w:val="%7."/>
-      <w:lvlJc w:val="left"/>
-      <w:pPr>
-        <w:ind w:left="5040" w:hanging="360"/>
-      </w:pPr>
-    </w:lvl>
-    <w:lvl w:ilvl="7" w:tplc="04090019" w:tentative="1">
-      <w:start w:val="1"/>
-      <w:numFmt w:val="lowerLetter"/>
-      <w:lvlText w:val="%8."/>
-      <w:lvlJc w:val="left"/>
-      <w:pPr>
-        <w:ind w:left="5760" w:hanging="360"/>
-      </w:pPr>
-    </w:lvl>
-    <w:lvl w:ilvl="8" w:tplc="0409001B" w:tentative="1">
-      <w:start w:val="1"/>
-      <w:numFmt w:val="lowerRoman"/>
-      <w:lvlText w:val="%9."/>
-      <w:lvlJc w:val="right"/>
-      <w:pPr>
-        <w:ind w:left="6480" w:hanging="180"/>
-      </w:pPr>
-    </w:lvl>
-  </w:abstractNum>
-  <w:abstractNum w:abstractNumId="1">
-    <w:nsid w:val="63B314C5"/>
-    <w:multiLevelType w:val="hybridMultilevel"/>
-    <w:tmpl w:val="1B668E6A"/>
+    <w:tmpl w:val="4B6CCEFA"/>
     <w:lvl w:ilvl="0" w:tplc="04090001">
       <w:start w:val="1"/>
       <w:numFmt w:val="bullet"/>
@@ -1873,10 +2019,212 @@
       </w:rPr>
     </w:lvl>
   </w:abstractNum>
+  <w:abstractNum w:abstractNumId="1">
+    <w:nsid w:val="5AAA76B8"/>
+    <w:multiLevelType w:val="hybridMultilevel"/>
+    <w:tmpl w:val="9DDC7B3E"/>
+    <w:lvl w:ilvl="0" w:tplc="0409000F">
+      <w:start w:val="1"/>
+      <w:numFmt w:val="decimal"/>
+      <w:lvlText w:val="%1."/>
+      <w:lvlJc w:val="left"/>
+      <w:pPr>
+        <w:ind w:left="720" w:hanging="360"/>
+      </w:pPr>
+    </w:lvl>
+    <w:lvl w:ilvl="1" w:tplc="04090019" w:tentative="1">
+      <w:start w:val="1"/>
+      <w:numFmt w:val="lowerLetter"/>
+      <w:lvlText w:val="%2."/>
+      <w:lvlJc w:val="left"/>
+      <w:pPr>
+        <w:ind w:left="1440" w:hanging="360"/>
+      </w:pPr>
+    </w:lvl>
+    <w:lvl w:ilvl="2" w:tplc="0409001B" w:tentative="1">
+      <w:start w:val="1"/>
+      <w:numFmt w:val="lowerRoman"/>
+      <w:lvlText w:val="%3."/>
+      <w:lvlJc w:val="right"/>
+      <w:pPr>
+        <w:ind w:left="2160" w:hanging="180"/>
+      </w:pPr>
+    </w:lvl>
+    <w:lvl w:ilvl="3" w:tplc="0409000F" w:tentative="1">
+      <w:start w:val="1"/>
+      <w:numFmt w:val="decimal"/>
+      <w:lvlText w:val="%4."/>
+      <w:lvlJc w:val="left"/>
+      <w:pPr>
+        <w:ind w:left="2880" w:hanging="360"/>
+      </w:pPr>
+    </w:lvl>
+    <w:lvl w:ilvl="4" w:tplc="04090019" w:tentative="1">
+      <w:start w:val="1"/>
+      <w:numFmt w:val="lowerLetter"/>
+      <w:lvlText w:val="%5."/>
+      <w:lvlJc w:val="left"/>
+      <w:pPr>
+        <w:ind w:left="3600" w:hanging="360"/>
+      </w:pPr>
+    </w:lvl>
+    <w:lvl w:ilvl="5" w:tplc="0409001B" w:tentative="1">
+      <w:start w:val="1"/>
+      <w:numFmt w:val="lowerRoman"/>
+      <w:lvlText w:val="%6."/>
+      <w:lvlJc w:val="right"/>
+      <w:pPr>
+        <w:ind w:left="4320" w:hanging="180"/>
+      </w:pPr>
+    </w:lvl>
+    <w:lvl w:ilvl="6" w:tplc="0409000F" w:tentative="1">
+      <w:start w:val="1"/>
+      <w:numFmt w:val="decimal"/>
+      <w:lvlText w:val="%7."/>
+      <w:lvlJc w:val="left"/>
+      <w:pPr>
+        <w:ind w:left="5040" w:hanging="360"/>
+      </w:pPr>
+    </w:lvl>
+    <w:lvl w:ilvl="7" w:tplc="04090019" w:tentative="1">
+      <w:start w:val="1"/>
+      <w:numFmt w:val="lowerLetter"/>
+      <w:lvlText w:val="%8."/>
+      <w:lvlJc w:val="left"/>
+      <w:pPr>
+        <w:ind w:left="5760" w:hanging="360"/>
+      </w:pPr>
+    </w:lvl>
+    <w:lvl w:ilvl="8" w:tplc="0409001B" w:tentative="1">
+      <w:start w:val="1"/>
+      <w:numFmt w:val="lowerRoman"/>
+      <w:lvlText w:val="%9."/>
+      <w:lvlJc w:val="right"/>
+      <w:pPr>
+        <w:ind w:left="6480" w:hanging="180"/>
+      </w:pPr>
+    </w:lvl>
+  </w:abstractNum>
+  <w:abstractNum w:abstractNumId="2">
+    <w:nsid w:val="63B314C5"/>
+    <w:multiLevelType w:val="hybridMultilevel"/>
+    <w:tmpl w:val="1B668E6A"/>
+    <w:lvl w:ilvl="0" w:tplc="04090001">
+      <w:start w:val="1"/>
+      <w:numFmt w:val="bullet"/>
+      <w:lvlText w:val=""/>
+      <w:lvlJc w:val="left"/>
+      <w:pPr>
+        <w:ind w:left="720" w:hanging="360"/>
+      </w:pPr>
+      <w:rPr>
+        <w:rFonts w:ascii="Symbol" w:hAnsi="Symbol" w:hint="default"/>
+      </w:rPr>
+    </w:lvl>
+    <w:lvl w:ilvl="1" w:tplc="04090003" w:tentative="1">
+      <w:start w:val="1"/>
+      <w:numFmt w:val="bullet"/>
+      <w:lvlText w:val="o"/>
+      <w:lvlJc w:val="left"/>
+      <w:pPr>
+        <w:ind w:left="1440" w:hanging="360"/>
+      </w:pPr>
+      <w:rPr>
+        <w:rFonts w:ascii="Courier New" w:hAnsi="Courier New" w:cs="Courier New" w:hint="default"/>
+      </w:rPr>
+    </w:lvl>
+    <w:lvl w:ilvl="2" w:tplc="04090005" w:tentative="1">
+      <w:start w:val="1"/>
+      <w:numFmt w:val="bullet"/>
+      <w:lvlText w:val=""/>
+      <w:lvlJc w:val="left"/>
+      <w:pPr>
+        <w:ind w:left="2160" w:hanging="360"/>
+      </w:pPr>
+      <w:rPr>
+        <w:rFonts w:ascii="Wingdings" w:hAnsi="Wingdings" w:hint="default"/>
+      </w:rPr>
+    </w:lvl>
+    <w:lvl w:ilvl="3" w:tplc="04090001" w:tentative="1">
+      <w:start w:val="1"/>
+      <w:numFmt w:val="bullet"/>
+      <w:lvlText w:val=""/>
+      <w:lvlJc w:val="left"/>
+      <w:pPr>
+        <w:ind w:left="2880" w:hanging="360"/>
+      </w:pPr>
+      <w:rPr>
+        <w:rFonts w:ascii="Symbol" w:hAnsi="Symbol" w:hint="default"/>
+      </w:rPr>
+    </w:lvl>
+    <w:lvl w:ilvl="4" w:tplc="04090003" w:tentative="1">
+      <w:start w:val="1"/>
+      <w:numFmt w:val="bullet"/>
+      <w:lvlText w:val="o"/>
+      <w:lvlJc w:val="left"/>
+      <w:pPr>
+        <w:ind w:left="3600" w:hanging="360"/>
+      </w:pPr>
+      <w:rPr>
+        <w:rFonts w:ascii="Courier New" w:hAnsi="Courier New" w:cs="Courier New" w:hint="default"/>
+      </w:rPr>
+    </w:lvl>
+    <w:lvl w:ilvl="5" w:tplc="04090005" w:tentative="1">
+      <w:start w:val="1"/>
+      <w:numFmt w:val="bullet"/>
+      <w:lvlText w:val=""/>
+      <w:lvlJc w:val="left"/>
+      <w:pPr>
+        <w:ind w:left="4320" w:hanging="360"/>
+      </w:pPr>
+      <w:rPr>
+        <w:rFonts w:ascii="Wingdings" w:hAnsi="Wingdings" w:hint="default"/>
+      </w:rPr>
+    </w:lvl>
+    <w:lvl w:ilvl="6" w:tplc="04090001" w:tentative="1">
+      <w:start w:val="1"/>
+      <w:numFmt w:val="bullet"/>
+      <w:lvlText w:val=""/>
+      <w:lvlJc w:val="left"/>
+      <w:pPr>
+        <w:ind w:left="5040" w:hanging="360"/>
+      </w:pPr>
+      <w:rPr>
+        <w:rFonts w:ascii="Symbol" w:hAnsi="Symbol" w:hint="default"/>
+      </w:rPr>
+    </w:lvl>
+    <w:lvl w:ilvl="7" w:tplc="04090003" w:tentative="1">
+      <w:start w:val="1"/>
+      <w:numFmt w:val="bullet"/>
+      <w:lvlText w:val="o"/>
+      <w:lvlJc w:val="left"/>
+      <w:pPr>
+        <w:ind w:left="5760" w:hanging="360"/>
+      </w:pPr>
+      <w:rPr>
+        <w:rFonts w:ascii="Courier New" w:hAnsi="Courier New" w:cs="Courier New" w:hint="default"/>
+      </w:rPr>
+    </w:lvl>
+    <w:lvl w:ilvl="8" w:tplc="04090005" w:tentative="1">
+      <w:start w:val="1"/>
+      <w:numFmt w:val="bullet"/>
+      <w:lvlText w:val=""/>
+      <w:lvlJc w:val="left"/>
+      <w:pPr>
+        <w:ind w:left="6480" w:hanging="360"/>
+      </w:pPr>
+      <w:rPr>
+        <w:rFonts w:ascii="Wingdings" w:hAnsi="Wingdings" w:hint="default"/>
+      </w:rPr>
+    </w:lvl>
+  </w:abstractNum>
   <w:num w:numId="1">
+    <w:abstractNumId w:val="2"/>
+  </w:num>
+  <w:num w:numId="2">
     <w:abstractNumId w:val="1"/>
   </w:num>
-  <w:num w:numId="2">
+  <w:num w:numId="3">
     <w:abstractNumId w:val="0"/>
   </w:num>
 </w:numbering>
@@ -2556,7 +2904,7 @@
 </file>
 
 <file path=customXml/itemProps1.xml><?xml version="1.0" encoding="utf-8"?>
-<ds:datastoreItem xmlns:ds="http://schemas.openxmlformats.org/officeDocument/2006/customXml" ds:itemID="{E6FC01D6-2B0D-4E6B-A684-7471B6DC88ED}">
+<ds:datastoreItem xmlns:ds="http://schemas.openxmlformats.org/officeDocument/2006/customXml" ds:itemID="{435938B1-B4E3-4304-90CD-008982B5DFC9}">
   <ds:schemaRefs>
     <ds:schemaRef ds:uri="http://schemas.openxmlformats.org/officeDocument/2006/bibliography"/>
   </ds:schemaRefs>

--- a/docs/trab1/reltrab1.docx
+++ b/docs/trab1/reltrab1.docx
@@ -188,7 +188,25 @@
                       <w:sz w:val="20"/>
                       <w:szCs w:val="20"/>
                     </w:rPr>
-                    <w:t>de Engenharia de Electrónica e Telecomunicações e de Computadores</w:t>
+                    <w:t xml:space="preserve">de Engenharia de </w:t>
+                  </w:r>
+                  <w:proofErr w:type="spellStart"/>
+                  <w:r>
+                    <w:rPr>
+                      <w:rFonts w:cs="Times New Roman"/>
+                      <w:sz w:val="20"/>
+                      <w:szCs w:val="20"/>
+                    </w:rPr>
+                    <w:t>Electrónica</w:t>
+                  </w:r>
+                  <w:proofErr w:type="spellEnd"/>
+                  <w:r>
+                    <w:rPr>
+                      <w:rFonts w:cs="Times New Roman"/>
+                      <w:sz w:val="20"/>
+                      <w:szCs w:val="20"/>
+                    </w:rPr>
+                    <w:t xml:space="preserve"> e Telecomunicações e de Computadores</w:t>
                   </w:r>
                 </w:p>
               </w:txbxContent>
@@ -426,21 +444,25 @@
       <w:r>
         <w:t xml:space="preserve">O objetivo do trabalho era a familiarização na plataforma </w:t>
       </w:r>
+      <w:proofErr w:type="spellStart"/>
       <w:r>
         <w:rPr>
           <w:i/>
         </w:rPr>
         <w:t>android</w:t>
       </w:r>
+      <w:proofErr w:type="spellEnd"/>
       <w:r>
         <w:t xml:space="preserve"> através da realização de um simples cliente </w:t>
       </w:r>
+      <w:proofErr w:type="spellStart"/>
       <w:r>
         <w:rPr>
           <w:i/>
         </w:rPr>
         <w:t>twitter</w:t>
       </w:r>
+      <w:proofErr w:type="spellEnd"/>
       <w:r>
         <w:rPr>
           <w:i/>
@@ -453,24 +475,28 @@
       <w:r>
         <w:t xml:space="preserve">via </w:t>
       </w:r>
+      <w:proofErr w:type="spellStart"/>
       <w:r>
         <w:rPr>
           <w:i/>
         </w:rPr>
         <w:t>Yamba</w:t>
       </w:r>
+      <w:proofErr w:type="spellEnd"/>
       <w:r>
         <w:t>)</w:t>
       </w:r>
       <w:r>
         <w:t xml:space="preserve"> com suporte à visualização da </w:t>
       </w:r>
+      <w:proofErr w:type="spellStart"/>
       <w:r>
         <w:rPr>
           <w:i/>
         </w:rPr>
         <w:t>timeline</w:t>
       </w:r>
+      <w:proofErr w:type="spellEnd"/>
       <w:r>
         <w:t xml:space="preserve"> do utilizador, atualização da mesma e suporte a algumas preferências. </w:t>
       </w:r>
@@ -482,12 +508,14 @@
       <w:r>
         <w:t xml:space="preserve">criar uma interface programática simples e adaptável para o acesso ao serviço </w:t>
       </w:r>
+      <w:proofErr w:type="spellStart"/>
       <w:r>
         <w:rPr>
           <w:i/>
         </w:rPr>
         <w:t>Yamba</w:t>
       </w:r>
+      <w:proofErr w:type="spellEnd"/>
       <w:r>
         <w:t>, já que de futuro poderá ser útil adicionar novas funcionalidades</w:t>
       </w:r>
@@ -529,8 +557,13 @@
       </w:pPr>
       <w:r>
         <w:lastRenderedPageBreak/>
-        <w:t>Acesso ao serviço Yamba</w:t>
-      </w:r>
+        <w:t xml:space="preserve">Acesso ao serviço </w:t>
+      </w:r>
+      <w:proofErr w:type="spellStart"/>
+      <w:r>
+        <w:t>Yamba</w:t>
+      </w:r>
+      <w:proofErr w:type="spellEnd"/>
     </w:p>
     <w:p>
       <w:r>
@@ -560,12 +593,14 @@
       <w:r>
         <w:t xml:space="preserve"> representa o diagrama da classe de acesso ao serviço </w:t>
       </w:r>
+      <w:proofErr w:type="spellStart"/>
       <w:r>
         <w:rPr>
           <w:i/>
         </w:rPr>
         <w:t>Yamba</w:t>
       </w:r>
+      <w:proofErr w:type="spellEnd"/>
       <w:r>
         <w:t>.</w:t>
       </w:r>
@@ -649,36 +684,56 @@
       </w:fldSimple>
       <w:bookmarkEnd w:id="0"/>
       <w:r>
-        <w:t xml:space="preserve"> - Diagrama da classe TwitterServiceClient.</w:t>
+        <w:t xml:space="preserve"> - Diagrama da classe </w:t>
+      </w:r>
+      <w:proofErr w:type="spellStart"/>
+      <w:r>
+        <w:t>TwitterServiceClient</w:t>
+      </w:r>
+      <w:proofErr w:type="spellEnd"/>
+      <w:r>
+        <w:t>.</w:t>
       </w:r>
     </w:p>
     <w:p>
       <w:r>
         <w:t xml:space="preserve">Uma vez que o acesso ao serviço </w:t>
       </w:r>
+      <w:proofErr w:type="spellStart"/>
       <w:r>
         <w:rPr>
           <w:i/>
         </w:rPr>
         <w:t>Yamba</w:t>
       </w:r>
+      <w:proofErr w:type="spellEnd"/>
       <w:r>
         <w:t xml:space="preserve"> pode ser, realizado dentro da </w:t>
       </w:r>
+      <w:proofErr w:type="spellStart"/>
       <w:r>
         <w:rPr>
           <w:i/>
         </w:rPr>
         <w:t>thread</w:t>
       </w:r>
+      <w:proofErr w:type="spellEnd"/>
       <w:r>
         <w:t xml:space="preserve"> da </w:t>
       </w:r>
-      <w:r>
-        <w:rPr>
-          <w:i/>
-        </w:rPr>
-        <w:t>user-interface</w:t>
+      <w:proofErr w:type="spellStart"/>
+      <w:r>
+        <w:rPr>
+          <w:i/>
+        </w:rPr>
+        <w:t>user</w:t>
+      </w:r>
+      <w:proofErr w:type="spellEnd"/>
+      <w:r>
+        <w:rPr>
+          <w:i/>
+        </w:rPr>
+        <w:t>-interface</w:t>
       </w:r>
       <w:r>
         <w:t xml:space="preserve"> (</w:t>
@@ -695,21 +750,25 @@
       <w:r>
         <w:t xml:space="preserve">, todas as operações potencialmente bloqueantes foram transformadas em operações assíncronas, nomeadamente as operações </w:t>
       </w:r>
+      <w:proofErr w:type="spellStart"/>
       <w:r>
         <w:rPr>
           <w:i/>
         </w:rPr>
         <w:t>getUserTimeline</w:t>
       </w:r>
+      <w:proofErr w:type="spellEnd"/>
       <w:r>
         <w:t xml:space="preserve"> e </w:t>
       </w:r>
+      <w:proofErr w:type="spellStart"/>
       <w:r>
         <w:rPr>
           <w:i/>
         </w:rPr>
         <w:t>updateStatus</w:t>
       </w:r>
+      <w:proofErr w:type="spellEnd"/>
       <w:r>
         <w:t>.</w:t>
       </w:r>
@@ -872,33 +931,39 @@
       <w:r>
         <w:t xml:space="preserve">A interface </w:t>
       </w:r>
+      <w:proofErr w:type="spellStart"/>
       <w:r>
         <w:rPr>
           <w:i/>
         </w:rPr>
         <w:t>IEvent</w:t>
       </w:r>
+      <w:proofErr w:type="spellEnd"/>
       <w:r>
         <w:t xml:space="preserve"> </w:t>
       </w:r>
       <w:r>
         <w:t xml:space="preserve">define uma "promessa" de um resultado futuro, para ser possível obter esse valor é necessário registar num objeto do tipo </w:t>
       </w:r>
+      <w:proofErr w:type="spellStart"/>
       <w:r>
         <w:rPr>
           <w:i/>
         </w:rPr>
         <w:t>IEvent</w:t>
       </w:r>
+      <w:proofErr w:type="spellEnd"/>
       <w:r>
         <w:t xml:space="preserve"> um </w:t>
       </w:r>
+      <w:proofErr w:type="spellStart"/>
       <w:r>
         <w:rPr>
           <w:i/>
         </w:rPr>
         <w:t>handler</w:t>
       </w:r>
+      <w:proofErr w:type="spellEnd"/>
       <w:r>
         <w:t xml:space="preserve">, este irá ser </w:t>
       </w:r>
@@ -908,12 +973,14 @@
       <w:r>
         <w:t xml:space="preserve"> quando essa "promessa" for cumprida, ou seja, quando a operação assíncrona produzir um resultado. A interface </w:t>
       </w:r>
+      <w:proofErr w:type="spellStart"/>
       <w:r>
         <w:rPr>
           <w:i/>
         </w:rPr>
         <w:t>IEventHandlerArgs</w:t>
       </w:r>
+      <w:proofErr w:type="spellEnd"/>
       <w:r>
         <w:t xml:space="preserve"> serve apenas para que exista alguma forma de obter a exceção em caso de erro.</w:t>
       </w:r>
@@ -1049,12 +1116,14 @@
         <w:lastRenderedPageBreak/>
         <w:t xml:space="preserve">Ambas as operações são derivadas de </w:t>
       </w:r>
+      <w:proofErr w:type="spellStart"/>
       <w:r>
         <w:rPr>
           <w:i/>
         </w:rPr>
         <w:t>AsyncTask</w:t>
       </w:r>
+      <w:proofErr w:type="spellEnd"/>
       <w:r>
         <w:t>, levanta</w:t>
       </w:r>
@@ -1079,12 +1148,14 @@
       <w:r>
         <w:t xml:space="preserve">m </w:t>
       </w:r>
+      <w:proofErr w:type="spellStart"/>
       <w:r>
         <w:rPr>
           <w:i/>
         </w:rPr>
         <w:t>handler</w:t>
       </w:r>
+      <w:proofErr w:type="spellEnd"/>
       <w:r>
         <w:t xml:space="preserve"> de evento de uma destas operações for atualizar elementos da </w:t>
       </w:r>
@@ -1106,12 +1177,14 @@
       <w:r>
         <w:t xml:space="preserve"> de ser lançada no contexto da </w:t>
       </w:r>
+      <w:proofErr w:type="spellStart"/>
       <w:r>
         <w:rPr>
           <w:i/>
         </w:rPr>
         <w:t>thread</w:t>
       </w:r>
+      <w:proofErr w:type="spellEnd"/>
       <w:r>
         <w:t xml:space="preserve"> da </w:t>
       </w:r>
@@ -1136,12 +1209,14 @@
       <w:r>
         <w:t xml:space="preserve">A classe </w:t>
       </w:r>
+      <w:proofErr w:type="spellStart"/>
       <w:r>
         <w:rPr>
           <w:i/>
         </w:rPr>
         <w:t>AsyncTask</w:t>
       </w:r>
+      <w:proofErr w:type="spellEnd"/>
       <w:r>
         <w:t xml:space="preserve"> não é tolerante a falhas, significando que lançará exceção caso algum erro ocorra durante a operação.</w:t>
       </w:r>
@@ -1153,12 +1228,14 @@
       <w:r>
         <w:t xml:space="preserve">O primeiro ponto é normal e comum na plataforma </w:t>
       </w:r>
+      <w:proofErr w:type="spellStart"/>
       <w:r>
         <w:rPr>
           <w:i/>
         </w:rPr>
         <w:t>android</w:t>
       </w:r>
+      <w:proofErr w:type="spellEnd"/>
       <w:r>
         <w:t xml:space="preserve">, o segundo inviabiliza o sistema de notificação </w:t>
       </w:r>
@@ -1180,6 +1257,7 @@
       <w:r>
         <w:t xml:space="preserve">. Assim foi criada a classe </w:t>
       </w:r>
+      <w:proofErr w:type="spellStart"/>
       <w:r>
         <w:rPr>
           <w:i/>
@@ -1192,15 +1270,18 @@
         </w:rPr>
         <w:t>ndedAsyncTask</w:t>
       </w:r>
+      <w:proofErr w:type="spellEnd"/>
       <w:r>
         <w:t xml:space="preserve">, o único objetivo é capturar possíveis exceções que possam ocorrer na execução de uma </w:t>
       </w:r>
+      <w:proofErr w:type="spellStart"/>
       <w:r>
         <w:rPr>
           <w:i/>
         </w:rPr>
         <w:t>AsyncTask</w:t>
       </w:r>
+      <w:proofErr w:type="spellEnd"/>
       <w:r>
         <w:rPr>
           <w:i/>
@@ -1291,8 +1372,13 @@
         </w:r>
       </w:fldSimple>
       <w:r>
-        <w:t xml:space="preserve"> - Diagrama da classe ExtendedAsyncTask</w:t>
-      </w:r>
+        <w:t xml:space="preserve"> - Diagrama da classe </w:t>
+      </w:r>
+      <w:proofErr w:type="spellStart"/>
+      <w:r>
+        <w:t>ExtendedAsyncTask</w:t>
+      </w:r>
+      <w:proofErr w:type="spellEnd"/>
       <w:r>
         <w:rPr>
           <w:noProof/>
@@ -1304,12 +1390,14 @@
       <w:r>
         <w:t xml:space="preserve">Para capturar possíveis exceções o método </w:t>
       </w:r>
+      <w:proofErr w:type="spellStart"/>
       <w:r>
         <w:rPr>
           <w:i/>
         </w:rPr>
         <w:t>doInBackGround</w:t>
       </w:r>
+      <w:proofErr w:type="spellEnd"/>
       <w:r>
         <w:rPr>
           <w:i/>
@@ -1319,21 +1407,25 @@
       <w:r>
         <w:t xml:space="preserve">de </w:t>
       </w:r>
+      <w:proofErr w:type="spellStart"/>
       <w:r>
         <w:rPr>
           <w:i/>
         </w:rPr>
         <w:t>AsyncTask</w:t>
       </w:r>
+      <w:proofErr w:type="spellEnd"/>
       <w:r>
         <w:t xml:space="preserve"> foi implementado nesta classe. Este invoca o método abstrato </w:t>
       </w:r>
+      <w:proofErr w:type="spellStart"/>
       <w:r>
         <w:rPr>
           <w:i/>
         </w:rPr>
         <w:t>doWork</w:t>
       </w:r>
+      <w:proofErr w:type="spellEnd"/>
       <w:r>
         <w:rPr>
           <w:i/>
@@ -1384,11 +1476,75 @@
           <w:lang w:val="pt-PT"/>
         </w:rPr>
       </w:pPr>
+      <w:proofErr w:type="spellStart"/>
       <w:r>
         <w:rPr>
           <w:lang w:val="pt-PT"/>
         </w:rPr>
-        <w:t>public SomeAsyncOperation extends ExtendedAsyncTask&lt;Void,Void,Integer&gt;{</w:t>
+        <w:t>public</w:t>
+      </w:r>
+      <w:proofErr w:type="spellEnd"/>
+      <w:r>
+        <w:rPr>
+          <w:lang w:val="pt-PT"/>
+        </w:rPr>
+        <w:t xml:space="preserve"> </w:t>
+      </w:r>
+      <w:proofErr w:type="spellStart"/>
+      <w:r>
+        <w:rPr>
+          <w:lang w:val="pt-PT"/>
+        </w:rPr>
+        <w:t>SomeAsyncOperation</w:t>
+      </w:r>
+      <w:proofErr w:type="spellEnd"/>
+      <w:r>
+        <w:rPr>
+          <w:lang w:val="pt-PT"/>
+        </w:rPr>
+        <w:t xml:space="preserve"> </w:t>
+      </w:r>
+      <w:proofErr w:type="spellStart"/>
+      <w:r>
+        <w:rPr>
+          <w:lang w:val="pt-PT"/>
+        </w:rPr>
+        <w:t>extends</w:t>
+      </w:r>
+      <w:proofErr w:type="spellEnd"/>
+      <w:r>
+        <w:rPr>
+          <w:lang w:val="pt-PT"/>
+        </w:rPr>
+        <w:t xml:space="preserve"> </w:t>
+      </w:r>
+      <w:proofErr w:type="spellStart"/>
+      <w:r>
+        <w:rPr>
+          <w:lang w:val="pt-PT"/>
+        </w:rPr>
+        <w:t>ExtendedAsyncTask</w:t>
+      </w:r>
+      <w:proofErr w:type="spellEnd"/>
+      <w:r>
+        <w:rPr>
+          <w:lang w:val="pt-PT"/>
+        </w:rPr>
+        <w:t>&lt;</w:t>
+      </w:r>
+      <w:proofErr w:type="spellStart"/>
+      <w:r>
+        <w:rPr>
+          <w:lang w:val="pt-PT"/>
+        </w:rPr>
+        <w:t>Void,Void,Integer</w:t>
+      </w:r>
+      <w:proofErr w:type="spellEnd"/>
+      <w:r>
+        <w:rPr>
+          <w:lang w:val="pt-PT"/>
+        </w:rPr>
+        <w:t>&gt;{</w:t>
       </w:r>
     </w:p>
     <w:p>
@@ -1402,6 +1558,85 @@
         <w:rPr>
           <w:lang w:val="pt-PT"/>
         </w:rPr>
+        <w:tab/>
+        <w:t>@</w:t>
+      </w:r>
+      <w:proofErr w:type="spellStart"/>
+      <w:r>
+        <w:rPr>
+          <w:lang w:val="pt-PT"/>
+        </w:rPr>
+        <w:t>Override</w:t>
+      </w:r>
+      <w:proofErr w:type="spellEnd"/>
+    </w:p>
+    <w:p>
+      <w:pPr>
+        <w:pStyle w:val="Subttulo"/>
+      </w:pPr>
+      <w:r>
+        <w:rPr>
+          <w:lang w:val="pt-PT"/>
+        </w:rPr>
+        <w:tab/>
+      </w:r>
+      <w:r>
+        <w:t>protected I</w:t>
+      </w:r>
+      <w:r>
+        <w:t>nteger</w:t>
+      </w:r>
+      <w:r>
+        <w:t xml:space="preserve"> </w:t>
+      </w:r>
+      <w:proofErr w:type="spellStart"/>
+      <w:r>
+        <w:t>doWork</w:t>
+      </w:r>
+      <w:proofErr w:type="spellEnd"/>
+      <w:r>
+        <w:t xml:space="preserve">(Void... </w:t>
+      </w:r>
+      <w:proofErr w:type="spellStart"/>
+      <w:r>
+        <w:t>params</w:t>
+      </w:r>
+      <w:proofErr w:type="spellEnd"/>
+      <w:r>
+        <w:t>){</w:t>
+      </w:r>
+    </w:p>
+    <w:p>
+      <w:pPr>
+        <w:pStyle w:val="Subttulo"/>
+      </w:pPr>
+      <w:r>
+        <w:tab/>
+      </w:r>
+      <w:r>
+        <w:tab/>
+        <w:t>//Some intensive work.</w:t>
+      </w:r>
+    </w:p>
+    <w:p>
+      <w:pPr>
+        <w:pStyle w:val="Subttulo"/>
+      </w:pPr>
+      <w:r>
+        <w:tab/>
+        <w:t>}</w:t>
+      </w:r>
+    </w:p>
+    <w:p>
+      <w:pPr>
+        <w:pStyle w:val="Subttulo"/>
+      </w:pPr>
+    </w:p>
+    <w:p>
+      <w:pPr>
+        <w:pStyle w:val="Subttulo"/>
+      </w:pPr>
+      <w:r>
         <w:tab/>
         <w:t>@Override</w:t>
       </w:r>
@@ -1411,19 +1646,22 @@
         <w:pStyle w:val="Subttulo"/>
       </w:pPr>
       <w:r>
-        <w:rPr>
-          <w:lang w:val="pt-PT"/>
-        </w:rPr>
         <w:tab/>
-      </w:r>
-      <w:r>
-        <w:t>protected I</w:t>
-      </w:r>
-      <w:r>
-        <w:t>nteger</w:t>
-      </w:r>
-      <w:r>
-        <w:t xml:space="preserve"> doWork(Void... params){</w:t>
+        <w:t xml:space="preserve">protected void </w:t>
+      </w:r>
+      <w:proofErr w:type="spellStart"/>
+      <w:r>
+        <w:t>onPostExecute</w:t>
+      </w:r>
+      <w:proofErr w:type="spellEnd"/>
+      <w:r>
+        <w:t>(</w:t>
+      </w:r>
+      <w:r>
+        <w:t>Integer</w:t>
+      </w:r>
+      <w:r>
+        <w:t xml:space="preserve"> result){</w:t>
       </w:r>
     </w:p>
     <w:p>
@@ -1435,57 +1673,15 @@
       </w:r>
       <w:r>
         <w:tab/>
-        <w:t>//Some intensive work.</w:t>
-      </w:r>
-    </w:p>
-    <w:p>
-      <w:pPr>
-        <w:pStyle w:val="Subttulo"/>
-      </w:pPr>
-      <w:r>
-        <w:tab/>
-        <w:t>}</w:t>
-      </w:r>
-    </w:p>
-    <w:p>
-      <w:pPr>
-        <w:pStyle w:val="Subttulo"/>
-      </w:pPr>
-    </w:p>
-    <w:p>
-      <w:pPr>
-        <w:pStyle w:val="Subttulo"/>
-      </w:pPr>
-      <w:r>
-        <w:tab/>
-        <w:t>@Override</w:t>
-      </w:r>
-    </w:p>
-    <w:p>
-      <w:pPr>
-        <w:pStyle w:val="Subttulo"/>
-      </w:pPr>
-      <w:r>
-        <w:tab/>
-        <w:t>protected void onPostExecute(</w:t>
-      </w:r>
-      <w:r>
-        <w:t>Integer</w:t>
-      </w:r>
-      <w:r>
-        <w:t xml:space="preserve"> result){</w:t>
-      </w:r>
-    </w:p>
-    <w:p>
-      <w:pPr>
-        <w:pStyle w:val="Subttulo"/>
-      </w:pPr>
-      <w:r>
-        <w:tab/>
-      </w:r>
-      <w:r>
-        <w:tab/>
-        <w:t>Exception error = getError();</w:t>
+        <w:t xml:space="preserve">Exception error = </w:t>
+      </w:r>
+      <w:proofErr w:type="spellStart"/>
+      <w:r>
+        <w:t>getError</w:t>
+      </w:r>
+      <w:proofErr w:type="spellEnd"/>
+      <w:r>
+        <w:t>();</w:t>
       </w:r>
     </w:p>
     <w:p>
@@ -1539,7 +1735,15 @@
       </w:r>
       <w:r>
         <w:tab/>
-        <w:t>//Everything went smooth notify completation.</w:t>
+        <w:t xml:space="preserve">//Everything went smooth notify </w:t>
+      </w:r>
+      <w:proofErr w:type="spellStart"/>
+      <w:r>
+        <w:t>completation</w:t>
+      </w:r>
+      <w:proofErr w:type="spellEnd"/>
+      <w:r>
+        <w:t>.</w:t>
       </w:r>
     </w:p>
     <w:p>
@@ -1596,7 +1800,15 @@
       </w:fldSimple>
       <w:bookmarkEnd w:id="3"/>
       <w:r>
-        <w:t xml:space="preserve"> - Exemplo de utilização da classe ExtendedAsyncTask.</w:t>
+        <w:t xml:space="preserve"> - Exemplo de utilização da classe </w:t>
+      </w:r>
+      <w:proofErr w:type="spellStart"/>
+      <w:r>
+        <w:t>ExtendedAsyncTask</w:t>
+      </w:r>
+      <w:proofErr w:type="spellEnd"/>
+      <w:r>
+        <w:t>.</w:t>
       </w:r>
     </w:p>
     <w:p/>
@@ -1679,12 +1891,14 @@
       <w:r>
         <w:t xml:space="preserve"> e das ações realizadas pelo utilizador são controladas pelas diferentes </w:t>
       </w:r>
+      <w:proofErr w:type="spellStart"/>
       <w:r>
         <w:rPr>
           <w:i/>
         </w:rPr>
         <w:t>activities</w:t>
       </w:r>
+      <w:proofErr w:type="spellEnd"/>
       <w:r>
         <w:t xml:space="preserve"> contidas na aplicação. Para generalizar e evitar repetição de código foram criadas duas classes base</w:t>
       </w:r>
@@ -1700,18 +1914,42 @@
           <w:numId w:val="3"/>
         </w:numPr>
       </w:pPr>
-      <w:r>
-        <w:t xml:space="preserve">BaseActivity&lt;T extends Application&gt; - tem como principal objetivo aglomerar informação e rotinas que sejam de comum utilização pelas </w:t>
-      </w:r>
+      <w:proofErr w:type="spellStart"/>
+      <w:r>
+        <w:t>BaseActivity</w:t>
+      </w:r>
+      <w:proofErr w:type="spellEnd"/>
+      <w:r>
+        <w:t xml:space="preserve">&lt;T </w:t>
+      </w:r>
+      <w:proofErr w:type="spellStart"/>
+      <w:r>
+        <w:t>extends</w:t>
+      </w:r>
+      <w:proofErr w:type="spellEnd"/>
+      <w:r>
+        <w:t xml:space="preserve"> </w:t>
+      </w:r>
+      <w:proofErr w:type="spellStart"/>
+      <w:r>
+        <w:t>Application</w:t>
+      </w:r>
+      <w:proofErr w:type="spellEnd"/>
+      <w:r>
+        <w:t xml:space="preserve">&gt; - tem como principal objetivo aglomerar informação e rotinas que sejam de comum utilização pelas </w:t>
+      </w:r>
+      <w:proofErr w:type="spellStart"/>
       <w:r>
         <w:rPr>
           <w:i/>
         </w:rPr>
         <w:t>activities</w:t>
       </w:r>
+      <w:proofErr w:type="spellEnd"/>
       <w:r>
         <w:t xml:space="preserve"> mas não dependam da aplicação em si. Neste caso contém o acesso tipificado à instância de </w:t>
       </w:r>
+      <w:proofErr w:type="spellStart"/>
       <w:r>
         <w:rPr>
           <w:i/>
@@ -1730,6 +1968,7 @@
         </w:rPr>
         <w:t>plication</w:t>
       </w:r>
+      <w:proofErr w:type="spellEnd"/>
       <w:r>
         <w:rPr>
           <w:i/>
@@ -1739,12 +1978,14 @@
       <w:r>
         <w:t xml:space="preserve">e à instancia de </w:t>
       </w:r>
+      <w:proofErr w:type="spellStart"/>
       <w:r>
         <w:rPr>
           <w:i/>
         </w:rPr>
         <w:t>NavigationMessenger</w:t>
       </w:r>
+      <w:proofErr w:type="spellEnd"/>
       <w:r>
         <w:t>.</w:t>
       </w:r>
@@ -1757,8 +1998,24 @@
           <w:numId w:val="3"/>
         </w:numPr>
       </w:pPr>
-      <w:r>
-        <w:t>YambaBaseActivity - tem o mesmo objetivo que a classe BaseActivity com a diferença de aglomerar membros que sejam dependentes da aplicação como por exemplo o menu.</w:t>
+      <w:proofErr w:type="spellStart"/>
+      <w:r>
+        <w:t>YambaBaseActivity</w:t>
+      </w:r>
+      <w:proofErr w:type="spellEnd"/>
+      <w:r>
+        <w:t xml:space="preserve"> - tem o mesmo objetivo que a classe </w:t>
+      </w:r>
+      <w:proofErr w:type="spellStart"/>
+      <w:r>
+        <w:rPr>
+          <w:i/>
+        </w:rPr>
+        <w:t>BaseActivity</w:t>
+      </w:r>
+      <w:proofErr w:type="spellEnd"/>
+      <w:r>
+        <w:t xml:space="preserve"> com a diferença de aglomerar membros que sejam dependentes da aplicação como por exemplo o menu.</w:t>
       </w:r>
     </w:p>
     <w:p>
@@ -1768,9 +2025,27 @@
     </w:p>
     <w:p>
       <w:pPr>
+        <w:spacing w:line="276" w:lineRule="auto"/>
+        <w:jc w:val="left"/>
+        <w:rPr>
+          <w:rFonts w:asciiTheme="majorHAnsi" w:eastAsiaTheme="majorEastAsia" w:hAnsiTheme="majorHAnsi" w:cstheme="majorBidi"/>
+          <w:b/>
+          <w:bCs/>
+          <w:color w:val="4F81BD" w:themeColor="accent1"/>
+          <w:sz w:val="26"/>
+          <w:szCs w:val="26"/>
+        </w:rPr>
+      </w:pPr>
+      <w:r>
+        <w:br w:type="page"/>
+      </w:r>
+    </w:p>
+    <w:p>
+      <w:pPr>
         <w:pStyle w:val="Ttulo2"/>
       </w:pPr>
       <w:r>
+        <w:lastRenderedPageBreak/>
         <w:t>Navegação</w:t>
       </w:r>
     </w:p>
@@ -1778,57 +2053,69 @@
       <w:r>
         <w:t xml:space="preserve">A navegação normal entre as </w:t>
       </w:r>
+      <w:proofErr w:type="spellStart"/>
       <w:r>
         <w:rPr>
           <w:i/>
         </w:rPr>
         <w:t>activities</w:t>
       </w:r>
+      <w:proofErr w:type="spellEnd"/>
       <w:r>
         <w:t xml:space="preserve"> é relativamente simples já que não existe passagem de informação entre estas. O mesmo não se aplica quando a </w:t>
       </w:r>
+      <w:proofErr w:type="spellStart"/>
       <w:r>
         <w:rPr>
           <w:i/>
         </w:rPr>
         <w:t>activity</w:t>
       </w:r>
+      <w:proofErr w:type="spellEnd"/>
       <w:r>
         <w:t xml:space="preserve"> </w:t>
       </w:r>
+      <w:proofErr w:type="spellStart"/>
       <w:r>
         <w:rPr>
           <w:i/>
         </w:rPr>
         <w:t>Timeline</w:t>
       </w:r>
+      <w:proofErr w:type="spellEnd"/>
       <w:r>
         <w:t xml:space="preserve"> necessita de navegar para a </w:t>
       </w:r>
+      <w:proofErr w:type="spellStart"/>
       <w:r>
         <w:rPr>
           <w:i/>
         </w:rPr>
         <w:t>StatusDetails</w:t>
       </w:r>
+      <w:proofErr w:type="spellEnd"/>
       <w:r>
         <w:t xml:space="preserve">. A </w:t>
       </w:r>
+      <w:proofErr w:type="spellStart"/>
       <w:r>
         <w:rPr>
           <w:i/>
         </w:rPr>
         <w:t>activity</w:t>
       </w:r>
+      <w:proofErr w:type="spellEnd"/>
       <w:r>
         <w:t xml:space="preserve"> </w:t>
       </w:r>
+      <w:proofErr w:type="spellStart"/>
       <w:r>
         <w:rPr>
           <w:i/>
         </w:rPr>
         <w:t>Timeline</w:t>
       </w:r>
+      <w:proofErr w:type="spellEnd"/>
       <w:r>
         <w:t xml:space="preserve"> contém uma listagem de </w:t>
       </w:r>
@@ -1847,51 +2134,600 @@
       <w:r>
         <w:t xml:space="preserve"> (</w:t>
       </w:r>
+      <w:proofErr w:type="spellStart"/>
       <w:r>
         <w:rPr>
           <w:i/>
         </w:rPr>
         <w:t>Tweets</w:t>
       </w:r>
-      <w:r>
-        <w:t xml:space="preserve">) e quando o </w:t>
-      </w:r>
-      <w:r>
+      <w:proofErr w:type="spellEnd"/>
+      <w:r>
+        <w:t xml:space="preserve">) e quando o utilizador carrega num, o comportamento esperado é que apareça uma nova </w:t>
+      </w:r>
+      <w:proofErr w:type="spellStart"/>
+      <w:r>
+        <w:rPr>
+          <w:i/>
+        </w:rPr>
+        <w:t>view</w:t>
+      </w:r>
+      <w:proofErr w:type="spellEnd"/>
+      <w:r>
+        <w:t xml:space="preserve"> e que os detalhes desse </w:t>
+      </w:r>
+      <w:r>
+        <w:rPr>
+          <w:i/>
+        </w:rPr>
+        <w:t>status</w:t>
+      </w:r>
+      <w:r>
+        <w:t xml:space="preserve"> seja</w:t>
+      </w:r>
+      <w:r>
+        <w:t>m</w:t>
+      </w:r>
+      <w:r>
+        <w:t xml:space="preserve"> apresentado</w:t>
+      </w:r>
+      <w:r>
+        <w:t>s</w:t>
+      </w:r>
+      <w:r>
+        <w:t xml:space="preserve">. </w:t>
+      </w:r>
+      <w:r>
+        <w:t xml:space="preserve">O problema desta interação é como deve ser um objeto passado para de uma </w:t>
+      </w:r>
+      <w:proofErr w:type="spellStart"/>
+      <w:r>
+        <w:rPr>
+          <w:i/>
+        </w:rPr>
+        <w:t>activity</w:t>
+      </w:r>
+      <w:proofErr w:type="spellEnd"/>
+      <w:r>
+        <w:t xml:space="preserve"> para outra.</w:t>
+      </w:r>
+    </w:p>
+    <w:p>
+      <w:r>
+        <w:t xml:space="preserve"> A plataforma </w:t>
+      </w:r>
+      <w:proofErr w:type="spellStart"/>
+      <w:r>
+        <w:rPr>
+          <w:i/>
+        </w:rPr>
+        <w:t>android</w:t>
+      </w:r>
+      <w:proofErr w:type="spellEnd"/>
+      <w:r>
+        <w:t xml:space="preserve"> tem alguns mecanismos para facilitar a realização deste tipo de operações, nomeadamente a possibilidade de serialização de instancias de tipos primitivos. </w:t>
+      </w:r>
+      <w:r>
+        <w:t xml:space="preserve">A serialização de um tipo complexo não é aconselhada neste tipo de plataformas pelas suas características físicas portanto decidiu-se utilizar uma solução que consiste na utilização de um contentor de objetos referenciados por uma chave, chave essa que será um tipo primitivo. O facto da chave ser um tipo primitivo permite a utilização dos mecanismos presentes no </w:t>
+      </w:r>
+      <w:proofErr w:type="spellStart"/>
+      <w:r>
+        <w:rPr>
+          <w:i/>
+        </w:rPr>
+        <w:t>android</w:t>
+      </w:r>
+      <w:proofErr w:type="spellEnd"/>
+      <w:r>
+        <w:t xml:space="preserve"> para "parametrizar" uma </w:t>
+      </w:r>
+      <w:proofErr w:type="spellStart"/>
+      <w:r>
+        <w:rPr>
+          <w:i/>
+        </w:rPr>
+        <w:t>activity</w:t>
+      </w:r>
+      <w:proofErr w:type="spellEnd"/>
+      <w:r>
+        <w:t xml:space="preserve"> com informação, nomeadamente o método </w:t>
+      </w:r>
+      <w:proofErr w:type="spellStart"/>
+      <w:r>
+        <w:rPr>
+          <w:i/>
+        </w:rPr>
+        <w:t>putExtra</w:t>
+      </w:r>
+      <w:proofErr w:type="spellEnd"/>
+      <w:r>
+        <w:t xml:space="preserve"> da classe </w:t>
+      </w:r>
+      <w:proofErr w:type="spellStart"/>
+      <w:r>
+        <w:rPr>
+          <w:i/>
+        </w:rPr>
+        <w:t>Intent</w:t>
+      </w:r>
+      <w:proofErr w:type="spellEnd"/>
+      <w:r>
+        <w:t xml:space="preserve">. </w:t>
+      </w:r>
+    </w:p>
+    <w:p>
+      <w:pPr>
+        <w:rPr>
+          <w:noProof/>
+        </w:rPr>
+      </w:pPr>
+      <w:r>
+        <w:t xml:space="preserve">Estando o, foi necessário criar e publicar o contentar num local único e acessível a todas as </w:t>
+      </w:r>
+      <w:proofErr w:type="spellStart"/>
+      <w:r>
+        <w:rPr>
+          <w:i/>
+        </w:rPr>
+        <w:t>activities</w:t>
+      </w:r>
+      <w:proofErr w:type="spellEnd"/>
+      <w:r>
+        <w:t xml:space="preserve">. Uma instancia estática do contentor foi criada na classe </w:t>
+      </w:r>
+      <w:proofErr w:type="spellStart"/>
+      <w:r>
+        <w:rPr>
+          <w:i/>
+        </w:rPr>
+        <w:t>BaseActivity</w:t>
+      </w:r>
+      <w:proofErr w:type="spellEnd"/>
+      <w:r>
+        <w:rPr>
+          <w:i/>
+        </w:rPr>
+        <w:t xml:space="preserve"> </w:t>
+      </w:r>
+      <w:r>
+        <w:t xml:space="preserve">e dada permissão de acesso a todas as </w:t>
+      </w:r>
+      <w:proofErr w:type="spellStart"/>
+      <w:r>
+        <w:rPr>
+          <w:i/>
+        </w:rPr>
+        <w:t>activities</w:t>
+      </w:r>
+      <w:proofErr w:type="spellEnd"/>
+      <w:r>
+        <w:t xml:space="preserve"> derivadas.</w:t>
+      </w:r>
+      <w:r>
+        <w:rPr>
+          <w:noProof/>
+        </w:rPr>
+        <w:t xml:space="preserve"> </w:t>
+      </w:r>
+      <w:r>
+        <w:rPr>
+          <w:noProof/>
+        </w:rPr>
+        <w:t xml:space="preserve">A classe criada para albergar o contentar chama-se NavigationMessenger, </w:t>
+      </w:r>
+      <w:r>
+        <w:rPr>
+          <w:noProof/>
+        </w:rPr>
+        <w:fldChar w:fldCharType="begin"/>
+      </w:r>
+      <w:r>
+        <w:rPr>
+          <w:noProof/>
+        </w:rPr>
+        <w:instrText xml:space="preserve"> REF _Ref322363546 \h </w:instrText>
+      </w:r>
+      <w:r>
+        <w:rPr>
+          <w:noProof/>
+        </w:rPr>
+      </w:r>
+      <w:r>
+        <w:rPr>
+          <w:noProof/>
+        </w:rPr>
+        <w:fldChar w:fldCharType="separate"/>
+      </w:r>
+      <w:r>
+        <w:t xml:space="preserve">Figura </w:t>
+      </w:r>
+      <w:r>
+        <w:rPr>
+          <w:noProof/>
+        </w:rPr>
+        <w:t>5</w:t>
+      </w:r>
+      <w:r>
+        <w:rPr>
+          <w:noProof/>
+        </w:rPr>
+        <w:fldChar w:fldCharType="end"/>
+      </w:r>
+      <w:r>
+        <w:rPr>
+          <w:noProof/>
+        </w:rPr>
+        <w:t>.</w:t>
+      </w:r>
+    </w:p>
+    <w:p>
+      <w:pPr>
+        <w:keepNext/>
+        <w:jc w:val="center"/>
+      </w:pPr>
+      <w:r>
+        <w:rPr>
+          <w:noProof/>
+          <w:lang w:val="en-US"/>
+        </w:rPr>
+        <w:drawing>
+          <wp:inline distT="0" distB="0" distL="0" distR="0">
+            <wp:extent cx="3657600" cy="1809750"/>
+            <wp:effectExtent l="19050" t="0" r="0" b="0"/>
+            <wp:docPr id="7" name="Imagem 1" descr="D:\FAC\LEIC\PDM\Trabalhos\working-copy\docs\trab1\imgs\messenger.png"/>
+            <wp:cNvGraphicFramePr>
+              <a:graphicFrameLocks xmlns:a="http://schemas.openxmlformats.org/drawingml/2006/main" noChangeAspect="1"/>
+            </wp:cNvGraphicFramePr>
+            <a:graphic xmlns:a="http://schemas.openxmlformats.org/drawingml/2006/main">
+              <a:graphicData uri="http://schemas.openxmlformats.org/drawingml/2006/picture">
+                <pic:pic xmlns:pic="http://schemas.openxmlformats.org/drawingml/2006/picture">
+                  <pic:nvPicPr>
+                    <pic:cNvPr id="0" name="Picture 1" descr="D:\FAC\LEIC\PDM\Trabalhos\working-copy\docs\trab1\imgs\messenger.png"/>
+                    <pic:cNvPicPr>
+                      <a:picLocks noChangeAspect="1" noChangeArrowheads="1"/>
+                    </pic:cNvPicPr>
+                  </pic:nvPicPr>
+                  <pic:blipFill>
+                    <a:blip r:embed="rId12" cstate="print"/>
+                    <a:srcRect/>
+                    <a:stretch>
+                      <a:fillRect/>
+                    </a:stretch>
+                  </pic:blipFill>
+                  <pic:spPr bwMode="auto">
+                    <a:xfrm>
+                      <a:off x="0" y="0"/>
+                      <a:ext cx="3657600" cy="1809750"/>
+                    </a:xfrm>
+                    <a:prstGeom prst="rect">
+                      <a:avLst/>
+                    </a:prstGeom>
+                    <a:noFill/>
+                    <a:ln w="9525">
+                      <a:noFill/>
+                      <a:miter lim="800000"/>
+                      <a:headEnd/>
+                      <a:tailEnd/>
+                    </a:ln>
+                  </pic:spPr>
+                </pic:pic>
+              </a:graphicData>
+            </a:graphic>
+          </wp:inline>
+        </w:drawing>
+      </w:r>
+    </w:p>
+    <w:p>
+      <w:pPr>
+        <w:pStyle w:val="Legenda"/>
+        <w:jc w:val="center"/>
+      </w:pPr>
+      <w:bookmarkStart w:id="4" w:name="_Ref322363546"/>
+      <w:r>
+        <w:t xml:space="preserve">Figura </w:t>
+      </w:r>
+      <w:fldSimple w:instr=" SEQ Figura \* ARABIC ">
+        <w:r>
+          <w:rPr>
+            <w:noProof/>
+          </w:rPr>
+          <w:t>5</w:t>
+        </w:r>
+      </w:fldSimple>
+      <w:bookmarkEnd w:id="4"/>
+      <w:r>
+        <w:t xml:space="preserve"> - Diagrama da classe </w:t>
+      </w:r>
+      <w:proofErr w:type="spellStart"/>
+      <w:r>
+        <w:t>NavigationMessenger</w:t>
+      </w:r>
+      <w:proofErr w:type="spellEnd"/>
+      <w:r>
+        <w:t>.</w:t>
+      </w:r>
+    </w:p>
+    <w:p>
+      <w:r>
+        <w:t xml:space="preserve">Na implementação da classe foi tido em conta o tempo de vida dos objetos, já que se uma instancia estática desta classe tiver qualquer referencia para um objeto este "só" irá ser "colhido" pelo </w:t>
+      </w:r>
+      <w:proofErr w:type="spellStart"/>
+      <w:r>
+        <w:rPr>
+          <w:i/>
+        </w:rPr>
+        <w:t>garbage</w:t>
+      </w:r>
+      <w:proofErr w:type="spellEnd"/>
+      <w:r>
+        <w:t xml:space="preserve"> </w:t>
+      </w:r>
+      <w:proofErr w:type="spellStart"/>
+      <w:r>
+        <w:rPr>
+          <w:i/>
+        </w:rPr>
+        <w:t>collector</w:t>
+      </w:r>
+      <w:proofErr w:type="spellEnd"/>
+      <w:r>
+        <w:t xml:space="preserve"> quando a aplicação terminar. Por isso a estrutura de dados utilizada uma </w:t>
+      </w:r>
+      <w:proofErr w:type="spellStart"/>
+      <w:r>
+        <w:rPr>
+          <w:i/>
+        </w:rPr>
         <w:lastRenderedPageBreak/>
-        <w:t xml:space="preserve">utilizador carrega num, o comportamento esperado é que apareça uma nova view e que os detalhes desse </w:t>
-      </w:r>
-      <w:r>
-        <w:rPr>
-          <w:i/>
-        </w:rPr>
-        <w:t>status</w:t>
-      </w:r>
-      <w:r>
-        <w:t xml:space="preserve"> seja apresentado. O problema aqui é cm se passa obj para status</w:t>
+        <w:t>WeakReference</w:t>
+      </w:r>
+      <w:proofErr w:type="spellEnd"/>
+      <w:r>
+        <w:t xml:space="preserve">, permitindo a plataforma "colher" o objeto quando não existir mais referencias para este.  </w:t>
+      </w:r>
+    </w:p>
+    <w:p>
+      <w:r>
+        <w:rPr>
+          <w:i/>
+        </w:rPr>
+        <w:t xml:space="preserve"> </w:t>
+      </w:r>
+    </w:p>
+    <w:p>
+      <w:pPr>
+        <w:pStyle w:val="Ttulo2"/>
+      </w:pPr>
+      <w:proofErr w:type="spellStart"/>
+      <w:r>
+        <w:t>Application</w:t>
+      </w:r>
+      <w:proofErr w:type="spellEnd"/>
+    </w:p>
+    <w:p>
+      <w:r>
+        <w:t xml:space="preserve">A classe </w:t>
+      </w:r>
+      <w:proofErr w:type="spellStart"/>
+      <w:r>
+        <w:rPr>
+          <w:i/>
+        </w:rPr>
+        <w:t>Application</w:t>
+      </w:r>
+      <w:proofErr w:type="spellEnd"/>
+      <w:r>
+        <w:t xml:space="preserve"> da plataforma </w:t>
+      </w:r>
+      <w:proofErr w:type="spellStart"/>
+      <w:r>
+        <w:rPr>
+          <w:i/>
+        </w:rPr>
+        <w:t>android</w:t>
+      </w:r>
+      <w:proofErr w:type="spellEnd"/>
+      <w:r>
+        <w:rPr>
+          <w:i/>
+        </w:rPr>
+        <w:t xml:space="preserve"> </w:t>
+      </w:r>
+      <w:r>
+        <w:t xml:space="preserve">é responsável por conter dados uteis por toda a aplicação. Tal como foi realizado com as </w:t>
+      </w:r>
+      <w:proofErr w:type="spellStart"/>
+      <w:r>
+        <w:t>activities</w:t>
+      </w:r>
+      <w:proofErr w:type="spellEnd"/>
+      <w:r>
+        <w:t xml:space="preserve"> foram criadas duas classes do tipo </w:t>
+      </w:r>
+      <w:proofErr w:type="spellStart"/>
+      <w:r>
+        <w:rPr>
+          <w:i/>
+        </w:rPr>
+        <w:t>Application</w:t>
+      </w:r>
+      <w:proofErr w:type="spellEnd"/>
+      <w:r>
+        <w:t>:</w:t>
+      </w:r>
+    </w:p>
+    <w:p>
+      <w:pPr>
+        <w:pStyle w:val="PargrafodaLista"/>
+        <w:numPr>
+          <w:ilvl w:val="0"/>
+          <w:numId w:val="4"/>
+        </w:numPr>
+      </w:pPr>
+      <w:proofErr w:type="spellStart"/>
+      <w:r>
+        <w:t>BaseApplication</w:t>
+      </w:r>
+      <w:proofErr w:type="spellEnd"/>
+      <w:r>
+        <w:t xml:space="preserve"> - onde deverá estar informação </w:t>
+      </w:r>
+      <w:r>
+        <w:t>genérica à aplicação, neste momento apenas contém o acesso estático do contexto da aplicação.</w:t>
+      </w:r>
+    </w:p>
+    <w:p>
+      <w:pPr>
+        <w:pStyle w:val="PargrafodaLista"/>
+        <w:numPr>
+          <w:ilvl w:val="0"/>
+          <w:numId w:val="4"/>
+        </w:numPr>
+      </w:pPr>
+      <w:proofErr w:type="spellStart"/>
+      <w:r>
+        <w:t>YambaApplication</w:t>
+      </w:r>
+      <w:proofErr w:type="spellEnd"/>
+      <w:r>
+        <w:t xml:space="preserve"> - todos os dados comuns a serem utilizados pela aplicação, como:</w:t>
+      </w:r>
+    </w:p>
+    <w:p>
+      <w:pPr>
+        <w:pStyle w:val="PargrafodaLista"/>
+        <w:numPr>
+          <w:ilvl w:val="1"/>
+          <w:numId w:val="4"/>
+        </w:numPr>
+      </w:pPr>
+      <w:r>
+        <w:t>Acesso às preferências.</w:t>
+      </w:r>
+    </w:p>
+    <w:p>
+      <w:pPr>
+        <w:pStyle w:val="PargrafodaLista"/>
+        <w:numPr>
+          <w:ilvl w:val="1"/>
+          <w:numId w:val="4"/>
+        </w:numPr>
+      </w:pPr>
+      <w:r>
+        <w:t xml:space="preserve">Acesso à instancia que acede ao serviço </w:t>
+      </w:r>
+      <w:proofErr w:type="spellStart"/>
+      <w:r>
+        <w:rPr>
+          <w:i/>
+        </w:rPr>
+        <w:t>yamba</w:t>
+      </w:r>
+      <w:proofErr w:type="spellEnd"/>
+      <w:r>
+        <w:t>.</w:t>
+      </w:r>
+    </w:p>
+    <w:p>
+      <w:pPr>
+        <w:pStyle w:val="PargrafodaLista"/>
+        <w:numPr>
+          <w:ilvl w:val="1"/>
+          <w:numId w:val="4"/>
+        </w:numPr>
+      </w:pPr>
+      <w:r>
+        <w:t xml:space="preserve">Outras informações, como o nome do campo passado entre a </w:t>
+      </w:r>
+      <w:proofErr w:type="spellStart"/>
+      <w:r>
+        <w:rPr>
+          <w:i/>
+        </w:rPr>
+        <w:t>activity</w:t>
+      </w:r>
+      <w:proofErr w:type="spellEnd"/>
+      <w:r>
+        <w:t xml:space="preserve"> </w:t>
+      </w:r>
+      <w:proofErr w:type="spellStart"/>
+      <w:r>
+        <w:rPr>
+          <w:i/>
+        </w:rPr>
+        <w:t>Timeline</w:t>
+      </w:r>
+      <w:proofErr w:type="spellEnd"/>
+      <w:r>
+        <w:t xml:space="preserve"> à </w:t>
+      </w:r>
+      <w:proofErr w:type="spellStart"/>
+      <w:r>
+        <w:rPr>
+          <w:i/>
+        </w:rPr>
+        <w:t>StatusDetails</w:t>
+      </w:r>
+      <w:proofErr w:type="spellEnd"/>
+      <w:r>
+        <w:t>.</w:t>
       </w:r>
     </w:p>
     <w:p/>
     <w:p>
-      <w:pPr>
-        <w:rPr>
-          <w:lang w:val="en-US"/>
-        </w:rPr>
-      </w:pPr>
-      <w:r>
-        <w:rPr>
-          <w:lang w:val="en-US"/>
-        </w:rPr>
-        <w:t>//Application</w:t>
-      </w:r>
-    </w:p>
-    <w:p>
-      <w:r>
-        <w:t>//Storage</w:t>
-      </w:r>
-    </w:p>
-    <w:p>
-      <w:r>
-        <w:t>//Conclusão</w:t>
+      <w:r>
+        <w:t>//</w:t>
+      </w:r>
+      <w:proofErr w:type="spellStart"/>
+      <w:r>
+        <w:t>Storage</w:t>
+      </w:r>
+      <w:proofErr w:type="spellEnd"/>
+    </w:p>
+    <w:p>
+      <w:pPr>
+        <w:pStyle w:val="Ttulo1"/>
+      </w:pPr>
+      <w:r>
+        <w:t>Conclusão</w:t>
+      </w:r>
+    </w:p>
+    <w:p>
+      <w:r>
+        <w:t xml:space="preserve">Com a realização deste trabalho foi nos dado uma abordagem completamente nova sobre a programação em dispositivos móveis. Foi possível por passar por alguns elementos da </w:t>
+      </w:r>
+      <w:proofErr w:type="spellStart"/>
+      <w:r>
+        <w:rPr>
+          <w:i/>
+        </w:rPr>
+        <w:t>api</w:t>
+      </w:r>
+      <w:proofErr w:type="spellEnd"/>
+      <w:r>
+        <w:t xml:space="preserve"> do </w:t>
+      </w:r>
+      <w:proofErr w:type="spellStart"/>
+      <w:r>
+        <w:rPr>
+          <w:i/>
+        </w:rPr>
+        <w:t>android</w:t>
+      </w:r>
+      <w:proofErr w:type="spellEnd"/>
+      <w:r>
+        <w:t xml:space="preserve"> bem como de aspetos típicos no desenvolvimento de aplicações, como a persistência de dados em memória, passagem de informação entre </w:t>
+      </w:r>
+      <w:proofErr w:type="spellStart"/>
+      <w:r>
+        <w:rPr>
+          <w:i/>
+        </w:rPr>
+        <w:t>views</w:t>
+      </w:r>
+      <w:proofErr w:type="spellEnd"/>
+      <w:r>
+        <w:t xml:space="preserve"> e controlo do menu. </w:t>
       </w:r>
     </w:p>
     <w:sectPr>
@@ -1907,6 +2743,119 @@
 <file path=word/numbering.xml><?xml version="1.0" encoding="utf-8"?>
 <w:numbering xmlns:ve="http://schemas.openxmlformats.org/markup-compatibility/2006" xmlns:o="urn:schemas-microsoft-com:office:office" xmlns:r="http://schemas.openxmlformats.org/officeDocument/2006/relationships" xmlns:m="http://schemas.openxmlformats.org/officeDocument/2006/math" xmlns:v="urn:schemas-microsoft-com:vml" xmlns:wp="http://schemas.openxmlformats.org/drawingml/2006/wordprocessingDrawing" xmlns:w10="urn:schemas-microsoft-com:office:word" xmlns:w="http://schemas.openxmlformats.org/wordprocessingml/2006/main" xmlns:wne="http://schemas.microsoft.com/office/word/2006/wordml">
   <w:abstractNum w:abstractNumId="0">
+    <w:nsid w:val="2EC56B74"/>
+    <w:multiLevelType w:val="hybridMultilevel"/>
+    <w:tmpl w:val="0B5E6ADC"/>
+    <w:lvl w:ilvl="0" w:tplc="04090001">
+      <w:start w:val="1"/>
+      <w:numFmt w:val="bullet"/>
+      <w:lvlText w:val=""/>
+      <w:lvlJc w:val="left"/>
+      <w:pPr>
+        <w:ind w:left="720" w:hanging="360"/>
+      </w:pPr>
+      <w:rPr>
+        <w:rFonts w:ascii="Symbol" w:hAnsi="Symbol" w:hint="default"/>
+      </w:rPr>
+    </w:lvl>
+    <w:lvl w:ilvl="1" w:tplc="04090003">
+      <w:start w:val="1"/>
+      <w:numFmt w:val="bullet"/>
+      <w:lvlText w:val="o"/>
+      <w:lvlJc w:val="left"/>
+      <w:pPr>
+        <w:ind w:left="1440" w:hanging="360"/>
+      </w:pPr>
+      <w:rPr>
+        <w:rFonts w:ascii="Courier New" w:hAnsi="Courier New" w:cs="Courier New" w:hint="default"/>
+      </w:rPr>
+    </w:lvl>
+    <w:lvl w:ilvl="2" w:tplc="04090005" w:tentative="1">
+      <w:start w:val="1"/>
+      <w:numFmt w:val="bullet"/>
+      <w:lvlText w:val=""/>
+      <w:lvlJc w:val="left"/>
+      <w:pPr>
+        <w:ind w:left="2160" w:hanging="360"/>
+      </w:pPr>
+      <w:rPr>
+        <w:rFonts w:ascii="Wingdings" w:hAnsi="Wingdings" w:hint="default"/>
+      </w:rPr>
+    </w:lvl>
+    <w:lvl w:ilvl="3" w:tplc="04090001" w:tentative="1">
+      <w:start w:val="1"/>
+      <w:numFmt w:val="bullet"/>
+      <w:lvlText w:val=""/>
+      <w:lvlJc w:val="left"/>
+      <w:pPr>
+        <w:ind w:left="2880" w:hanging="360"/>
+      </w:pPr>
+      <w:rPr>
+        <w:rFonts w:ascii="Symbol" w:hAnsi="Symbol" w:hint="default"/>
+      </w:rPr>
+    </w:lvl>
+    <w:lvl w:ilvl="4" w:tplc="04090003" w:tentative="1">
+      <w:start w:val="1"/>
+      <w:numFmt w:val="bullet"/>
+      <w:lvlText w:val="o"/>
+      <w:lvlJc w:val="left"/>
+      <w:pPr>
+        <w:ind w:left="3600" w:hanging="360"/>
+      </w:pPr>
+      <w:rPr>
+        <w:rFonts w:ascii="Courier New" w:hAnsi="Courier New" w:cs="Courier New" w:hint="default"/>
+      </w:rPr>
+    </w:lvl>
+    <w:lvl w:ilvl="5" w:tplc="04090005" w:tentative="1">
+      <w:start w:val="1"/>
+      <w:numFmt w:val="bullet"/>
+      <w:lvlText w:val=""/>
+      <w:lvlJc w:val="left"/>
+      <w:pPr>
+        <w:ind w:left="4320" w:hanging="360"/>
+      </w:pPr>
+      <w:rPr>
+        <w:rFonts w:ascii="Wingdings" w:hAnsi="Wingdings" w:hint="default"/>
+      </w:rPr>
+    </w:lvl>
+    <w:lvl w:ilvl="6" w:tplc="04090001" w:tentative="1">
+      <w:start w:val="1"/>
+      <w:numFmt w:val="bullet"/>
+      <w:lvlText w:val=""/>
+      <w:lvlJc w:val="left"/>
+      <w:pPr>
+        <w:ind w:left="5040" w:hanging="360"/>
+      </w:pPr>
+      <w:rPr>
+        <w:rFonts w:ascii="Symbol" w:hAnsi="Symbol" w:hint="default"/>
+      </w:rPr>
+    </w:lvl>
+    <w:lvl w:ilvl="7" w:tplc="04090003" w:tentative="1">
+      <w:start w:val="1"/>
+      <w:numFmt w:val="bullet"/>
+      <w:lvlText w:val="o"/>
+      <w:lvlJc w:val="left"/>
+      <w:pPr>
+        <w:ind w:left="5760" w:hanging="360"/>
+      </w:pPr>
+      <w:rPr>
+        <w:rFonts w:ascii="Courier New" w:hAnsi="Courier New" w:cs="Courier New" w:hint="default"/>
+      </w:rPr>
+    </w:lvl>
+    <w:lvl w:ilvl="8" w:tplc="04090005" w:tentative="1">
+      <w:start w:val="1"/>
+      <w:numFmt w:val="bullet"/>
+      <w:lvlText w:val=""/>
+      <w:lvlJc w:val="left"/>
+      <w:pPr>
+        <w:ind w:left="6480" w:hanging="360"/>
+      </w:pPr>
+      <w:rPr>
+        <w:rFonts w:ascii="Wingdings" w:hAnsi="Wingdings" w:hint="default"/>
+      </w:rPr>
+    </w:lvl>
+  </w:abstractNum>
+  <w:abstractNum w:abstractNumId="1">
     <w:nsid w:val="3BB1256E"/>
     <w:multiLevelType w:val="hybridMultilevel"/>
     <w:tmpl w:val="4B6CCEFA"/>
@@ -2019,7 +2968,7 @@
       </w:rPr>
     </w:lvl>
   </w:abstractNum>
-  <w:abstractNum w:abstractNumId="1">
+  <w:abstractNum w:abstractNumId="2">
     <w:nsid w:val="5AAA76B8"/>
     <w:multiLevelType w:val="hybridMultilevel"/>
     <w:tmpl w:val="9DDC7B3E"/>
@@ -2105,7 +3054,7 @@
       </w:pPr>
     </w:lvl>
   </w:abstractNum>
-  <w:abstractNum w:abstractNumId="2">
+  <w:abstractNum w:abstractNumId="3">
     <w:nsid w:val="63B314C5"/>
     <w:multiLevelType w:val="hybridMultilevel"/>
     <w:tmpl w:val="1B668E6A"/>
@@ -2219,12 +3168,15 @@
     </w:lvl>
   </w:abstractNum>
   <w:num w:numId="1">
+    <w:abstractNumId w:val="3"/>
+  </w:num>
+  <w:num w:numId="2">
     <w:abstractNumId w:val="2"/>
   </w:num>
-  <w:num w:numId="2">
+  <w:num w:numId="3">
     <w:abstractNumId w:val="1"/>
   </w:num>
-  <w:num w:numId="3">
+  <w:num w:numId="4">
     <w:abstractNumId w:val="0"/>
   </w:num>
 </w:numbering>
@@ -2904,7 +3856,7 @@
 </file>
 
 <file path=customXml/itemProps1.xml><?xml version="1.0" encoding="utf-8"?>
-<ds:datastoreItem xmlns:ds="http://schemas.openxmlformats.org/officeDocument/2006/customXml" ds:itemID="{435938B1-B4E3-4304-90CD-008982B5DFC9}">
+<ds:datastoreItem xmlns:ds="http://schemas.openxmlformats.org/officeDocument/2006/customXml" ds:itemID="{B5E6D3C8-86EB-46DC-B86E-09068C6C7071}">
   <ds:schemaRefs>
     <ds:schemaRef ds:uri="http://schemas.openxmlformats.org/officeDocument/2006/bibliography"/>
   </ds:schemaRefs>

--- a/docs/trab1/reltrab1.docx
+++ b/docs/trab1/reltrab1.docx
@@ -1,12 +1,12 @@
 
 <file path=word/document.xml><?xml version="1.0" encoding="utf-8"?>
-<w:document xmlns:wpc="http://schemas.microsoft.com/office/word/2010/wordprocessingCanvas" xmlns:mc="http://schemas.openxmlformats.org/markup-compatibility/2006" xmlns:o="urn:schemas-microsoft-com:office:office" xmlns:r="http://schemas.openxmlformats.org/officeDocument/2006/relationships" xmlns:m="http://schemas.openxmlformats.org/officeDocument/2006/math" xmlns:v="urn:schemas-microsoft-com:vml" xmlns:wp14="http://schemas.microsoft.com/office/word/2010/wordprocessingDrawing" xmlns:wp="http://schemas.openxmlformats.org/drawingml/2006/wordprocessingDrawing" xmlns:w10="urn:schemas-microsoft-com:office:word" xmlns:w="http://schemas.openxmlformats.org/wordprocessingml/2006/main" xmlns:w14="http://schemas.microsoft.com/office/word/2010/wordml" xmlns:wpg="http://schemas.microsoft.com/office/word/2010/wordprocessingGroup" xmlns:wpi="http://schemas.microsoft.com/office/word/2010/wordprocessingInk" xmlns:wne="http://schemas.microsoft.com/office/word/2006/wordml" xmlns:wps="http://schemas.microsoft.com/office/word/2010/wordprocessingShape" mc:Ignorable="w14 wp14">
+<w:document xmlns:ve="http://schemas.openxmlformats.org/markup-compatibility/2006" xmlns:o="urn:schemas-microsoft-com:office:office" xmlns:r="http://schemas.openxmlformats.org/officeDocument/2006/relationships" xmlns:m="http://schemas.openxmlformats.org/officeDocument/2006/math" xmlns:v="urn:schemas-microsoft-com:vml" xmlns:wp="http://schemas.openxmlformats.org/drawingml/2006/wordprocessingDrawing" xmlns:w10="urn:schemas-microsoft-com:office:word" xmlns:w="http://schemas.openxmlformats.org/wordprocessingml/2006/main" xmlns:wne="http://schemas.microsoft.com/office/word/2006/wordml">
   <w:body>
     <w:p>
       <w:r>
         <w:rPr>
           <w:noProof/>
-          <w:lang w:eastAsia="pt-PT"/>
+          <w:lang w:val="en-US"/>
         </w:rPr>
         <w:drawing>
           <wp:anchor distT="0" distB="0" distL="114300" distR="114300" simplePos="0" relativeHeight="251660288" behindDoc="0" locked="0" layoutInCell="1" allowOverlap="1">
@@ -32,7 +32,7 @@
                     <pic:cNvPicPr/>
                   </pic:nvPicPr>
                   <pic:blipFill>
-                    <a:blip r:embed="rId7" cstate="print"/>
+                    <a:blip r:embed="rId6" cstate="print"/>
                     <a:stretch>
                       <a:fillRect/>
                     </a:stretch>
@@ -398,130 +398,661 @@
     </w:p>
     <w:p/>
     <w:p/>
-    <w:p>
-      <w:pPr>
-        <w:pStyle w:val="Ttulo1"/>
-      </w:pPr>
-      <w:r>
-        <w:lastRenderedPageBreak/>
-        <w:t xml:space="preserve">Introdução </w:t>
-      </w:r>
-    </w:p>
-    <w:p/>
-    <w:p>
-      <w:pPr>
-        <w:ind w:firstLine="720"/>
-      </w:pPr>
-      <w:r>
-        <w:t xml:space="preserve">Este relatório </w:t>
-      </w:r>
-      <w:r>
-        <w:t>aborda</w:t>
-      </w:r>
-      <w:r>
-        <w:t xml:space="preserve"> as soluções adotadas na realização do primeiro trabalho da unidade curricular </w:t>
-      </w:r>
-      <w:r>
-        <w:rPr>
-          <w:i/>
-        </w:rPr>
-        <w:t>Programação em Dispositivos Móveis</w:t>
-      </w:r>
-      <w:r>
-        <w:rPr>
-          <w:i/>
-        </w:rPr>
-        <w:t xml:space="preserve">. </w:t>
-      </w:r>
-      <w:r>
-        <w:t xml:space="preserve">O objetivo do trabalho era a familiarização na plataforma </w:t>
-      </w:r>
-      <w:r>
-        <w:rPr>
-          <w:i/>
-        </w:rPr>
-        <w:t>android</w:t>
-      </w:r>
-      <w:r>
-        <w:t xml:space="preserve"> através da realização de um simples cliente </w:t>
-      </w:r>
-      <w:r>
-        <w:rPr>
-          <w:i/>
-        </w:rPr>
-        <w:t>twitter</w:t>
-      </w:r>
-      <w:r>
-        <w:rPr>
-          <w:i/>
-        </w:rPr>
-        <w:t xml:space="preserve"> </w:t>
-      </w:r>
-      <w:r>
-        <w:t>(</w:t>
-      </w:r>
-      <w:r>
-        <w:t xml:space="preserve">via </w:t>
-      </w:r>
-      <w:r>
-        <w:rPr>
-          <w:i/>
-        </w:rPr>
-        <w:t>Yamba</w:t>
-      </w:r>
-      <w:r>
-        <w:t>)</w:t>
-      </w:r>
-      <w:r>
-        <w:t xml:space="preserve"> com suporte à visualização da </w:t>
-      </w:r>
-      <w:r>
-        <w:rPr>
-          <w:i/>
-        </w:rPr>
-        <w:t>timeline</w:t>
-      </w:r>
-      <w:r>
-        <w:t xml:space="preserve"> do utilizador, atualização da mesma e </w:t>
-      </w:r>
-      <w:r>
-        <w:t>suporte a algumas preferências.</w:t>
-      </w:r>
-    </w:p>
-    <w:p>
-      <w:pPr>
-        <w:ind w:firstLine="720"/>
-      </w:pPr>
-      <w:r>
-        <w:t xml:space="preserve">No desenho da aplicação foi importante </w:t>
-      </w:r>
-      <w:r>
-        <w:t xml:space="preserve">criar uma interface programática simples e adaptável para o acesso ao serviço </w:t>
-      </w:r>
-      <w:r>
-        <w:rPr>
-          <w:i/>
-        </w:rPr>
-        <w:t>Yamba</w:t>
-      </w:r>
-      <w:r>
-        <w:t>, já que de futuro poderá ser útil adicionar novas funcionalidades</w:t>
-      </w:r>
-      <w:r>
-        <w:t xml:space="preserve"> </w:t>
-      </w:r>
-      <w:r>
-        <w:t>à aplicação à custa do serviço</w:t>
-      </w:r>
-      <w:r>
-        <w:t xml:space="preserve">. </w:t>
-      </w:r>
-    </w:p>
-    <w:p/>
-    <w:p/>
-    <w:p/>
-    <w:p/>
-    <w:p/>
+    <w:sdt>
+      <w:sdtPr>
+        <w:id w:val="259427542"/>
+        <w:docPartObj>
+          <w:docPartGallery w:val="Table of Contents"/>
+          <w:docPartUnique/>
+        </w:docPartObj>
+      </w:sdtPr>
+      <w:sdtEndPr>
+        <w:rPr>
+          <w:rFonts w:ascii="Times New Roman" w:eastAsiaTheme="minorHAnsi" w:hAnsi="Times New Roman" w:cstheme="minorBidi"/>
+          <w:b w:val="0"/>
+          <w:bCs w:val="0"/>
+          <w:color w:val="auto"/>
+          <w:sz w:val="24"/>
+          <w:szCs w:val="22"/>
+        </w:rPr>
+      </w:sdtEndPr>
+      <w:sdtContent>
+        <w:p>
+          <w:pPr>
+            <w:pStyle w:val="Ttulodondice"/>
+          </w:pPr>
+          <w:r>
+            <w:t>Conteúdo</w:t>
+          </w:r>
+        </w:p>
+        <w:p>
+          <w:pPr>
+            <w:pStyle w:val="ndice1"/>
+            <w:tabs>
+              <w:tab w:val="right" w:leader="dot" w:pos="9350"/>
+            </w:tabs>
+            <w:rPr>
+              <w:noProof/>
+            </w:rPr>
+          </w:pPr>
+          <w:r>
+            <w:fldChar w:fldCharType="begin"/>
+          </w:r>
+          <w:r>
+            <w:instrText xml:space="preserve"> TOC \o "1-3" \h \z \u </w:instrText>
+          </w:r>
+          <w:r>
+            <w:fldChar w:fldCharType="separate"/>
+          </w:r>
+          <w:hyperlink w:anchor="_Toc322379306" w:history="1">
+            <w:r>
+              <w:rPr>
+                <w:rStyle w:val="Hiperligao"/>
+                <w:noProof/>
+              </w:rPr>
+              <w:t>Introdução</w:t>
+            </w:r>
+            <w:r>
+              <w:rPr>
+                <w:noProof/>
+                <w:webHidden/>
+              </w:rPr>
+              <w:tab/>
+            </w:r>
+            <w:r>
+              <w:rPr>
+                <w:noProof/>
+                <w:webHidden/>
+              </w:rPr>
+              <w:fldChar w:fldCharType="begin"/>
+            </w:r>
+            <w:r>
+              <w:rPr>
+                <w:noProof/>
+                <w:webHidden/>
+              </w:rPr>
+              <w:instrText xml:space="preserve"> PAGEREF _Toc322379306 \h </w:instrText>
+            </w:r>
+            <w:r>
+              <w:rPr>
+                <w:noProof/>
+                <w:webHidden/>
+              </w:rPr>
+            </w:r>
+            <w:r>
+              <w:rPr>
+                <w:noProof/>
+                <w:webHidden/>
+              </w:rPr>
+              <w:fldChar w:fldCharType="separate"/>
+            </w:r>
+            <w:r>
+              <w:rPr>
+                <w:noProof/>
+                <w:webHidden/>
+              </w:rPr>
+              <w:t>3</w:t>
+            </w:r>
+            <w:r>
+              <w:rPr>
+                <w:noProof/>
+                <w:webHidden/>
+              </w:rPr>
+              <w:fldChar w:fldCharType="end"/>
+            </w:r>
+          </w:hyperlink>
+        </w:p>
+        <w:p>
+          <w:pPr>
+            <w:pStyle w:val="ndice1"/>
+            <w:tabs>
+              <w:tab w:val="right" w:leader="dot" w:pos="9350"/>
+            </w:tabs>
+            <w:rPr>
+              <w:noProof/>
+            </w:rPr>
+          </w:pPr>
+          <w:hyperlink w:anchor="_Toc322379307" w:history="1">
+            <w:r>
+              <w:rPr>
+                <w:rStyle w:val="Hiperligao"/>
+                <w:noProof/>
+              </w:rPr>
+              <w:t>Acesso ao serviço Yamba</w:t>
+            </w:r>
+            <w:r>
+              <w:rPr>
+                <w:noProof/>
+                <w:webHidden/>
+              </w:rPr>
+              <w:tab/>
+            </w:r>
+            <w:r>
+              <w:rPr>
+                <w:noProof/>
+                <w:webHidden/>
+              </w:rPr>
+              <w:fldChar w:fldCharType="begin"/>
+            </w:r>
+            <w:r>
+              <w:rPr>
+                <w:noProof/>
+                <w:webHidden/>
+              </w:rPr>
+              <w:instrText xml:space="preserve"> PAGEREF _Toc322379307 \h </w:instrText>
+            </w:r>
+            <w:r>
+              <w:rPr>
+                <w:noProof/>
+                <w:webHidden/>
+              </w:rPr>
+            </w:r>
+            <w:r>
+              <w:rPr>
+                <w:noProof/>
+                <w:webHidden/>
+              </w:rPr>
+              <w:fldChar w:fldCharType="separate"/>
+            </w:r>
+            <w:r>
+              <w:rPr>
+                <w:noProof/>
+                <w:webHidden/>
+              </w:rPr>
+              <w:t>4</w:t>
+            </w:r>
+            <w:r>
+              <w:rPr>
+                <w:noProof/>
+                <w:webHidden/>
+              </w:rPr>
+              <w:fldChar w:fldCharType="end"/>
+            </w:r>
+          </w:hyperlink>
+        </w:p>
+        <w:p>
+          <w:pPr>
+            <w:pStyle w:val="ndice2"/>
+            <w:tabs>
+              <w:tab w:val="right" w:leader="dot" w:pos="9350"/>
+            </w:tabs>
+            <w:rPr>
+              <w:noProof/>
+            </w:rPr>
+          </w:pPr>
+          <w:hyperlink w:anchor="_Toc322379308" w:history="1">
+            <w:r>
+              <w:rPr>
+                <w:rStyle w:val="Hiperligao"/>
+                <w:noProof/>
+              </w:rPr>
+              <w:t>Notificação Assíncrona</w:t>
+            </w:r>
+            <w:r>
+              <w:rPr>
+                <w:noProof/>
+                <w:webHidden/>
+              </w:rPr>
+              <w:tab/>
+            </w:r>
+            <w:r>
+              <w:rPr>
+                <w:noProof/>
+                <w:webHidden/>
+              </w:rPr>
+              <w:fldChar w:fldCharType="begin"/>
+            </w:r>
+            <w:r>
+              <w:rPr>
+                <w:noProof/>
+                <w:webHidden/>
+              </w:rPr>
+              <w:instrText xml:space="preserve"> PAGEREF _Toc322379308 \h </w:instrText>
+            </w:r>
+            <w:r>
+              <w:rPr>
+                <w:noProof/>
+                <w:webHidden/>
+              </w:rPr>
+            </w:r>
+            <w:r>
+              <w:rPr>
+                <w:noProof/>
+                <w:webHidden/>
+              </w:rPr>
+              <w:fldChar w:fldCharType="separate"/>
+            </w:r>
+            <w:r>
+              <w:rPr>
+                <w:noProof/>
+                <w:webHidden/>
+              </w:rPr>
+              <w:t>5</w:t>
+            </w:r>
+            <w:r>
+              <w:rPr>
+                <w:noProof/>
+                <w:webHidden/>
+              </w:rPr>
+              <w:fldChar w:fldCharType="end"/>
+            </w:r>
+          </w:hyperlink>
+        </w:p>
+        <w:p>
+          <w:pPr>
+            <w:pStyle w:val="ndice2"/>
+            <w:tabs>
+              <w:tab w:val="right" w:leader="dot" w:pos="9350"/>
+            </w:tabs>
+            <w:rPr>
+              <w:noProof/>
+            </w:rPr>
+          </w:pPr>
+          <w:hyperlink w:anchor="_Toc322379309" w:history="1">
+            <w:r>
+              <w:rPr>
+                <w:rStyle w:val="Hiperligao"/>
+                <w:noProof/>
+              </w:rPr>
+              <w:t>Operações Assíncronas</w:t>
+            </w:r>
+            <w:r>
+              <w:rPr>
+                <w:noProof/>
+                <w:webHidden/>
+              </w:rPr>
+              <w:tab/>
+            </w:r>
+            <w:r>
+              <w:rPr>
+                <w:noProof/>
+                <w:webHidden/>
+              </w:rPr>
+              <w:fldChar w:fldCharType="begin"/>
+            </w:r>
+            <w:r>
+              <w:rPr>
+                <w:noProof/>
+                <w:webHidden/>
+              </w:rPr>
+              <w:instrText xml:space="preserve"> PAGEREF _Toc322379309 \h </w:instrText>
+            </w:r>
+            <w:r>
+              <w:rPr>
+                <w:noProof/>
+                <w:webHidden/>
+              </w:rPr>
+            </w:r>
+            <w:r>
+              <w:rPr>
+                <w:noProof/>
+                <w:webHidden/>
+              </w:rPr>
+              <w:fldChar w:fldCharType="separate"/>
+            </w:r>
+            <w:r>
+              <w:rPr>
+                <w:noProof/>
+                <w:webHidden/>
+              </w:rPr>
+              <w:t>5</w:t>
+            </w:r>
+            <w:r>
+              <w:rPr>
+                <w:noProof/>
+                <w:webHidden/>
+              </w:rPr>
+              <w:fldChar w:fldCharType="end"/>
+            </w:r>
+          </w:hyperlink>
+        </w:p>
+        <w:p>
+          <w:pPr>
+            <w:pStyle w:val="ndice1"/>
+            <w:tabs>
+              <w:tab w:val="right" w:leader="dot" w:pos="9350"/>
+            </w:tabs>
+            <w:rPr>
+              <w:noProof/>
+            </w:rPr>
+          </w:pPr>
+          <w:hyperlink w:anchor="_Toc322379310" w:history="1">
+            <w:r>
+              <w:rPr>
+                <w:rStyle w:val="Hiperligao"/>
+                <w:noProof/>
+              </w:rPr>
+              <w:t>Aplicação</w:t>
+            </w:r>
+            <w:r>
+              <w:rPr>
+                <w:noProof/>
+                <w:webHidden/>
+              </w:rPr>
+              <w:tab/>
+            </w:r>
+            <w:r>
+              <w:rPr>
+                <w:noProof/>
+                <w:webHidden/>
+              </w:rPr>
+              <w:fldChar w:fldCharType="begin"/>
+            </w:r>
+            <w:r>
+              <w:rPr>
+                <w:noProof/>
+                <w:webHidden/>
+              </w:rPr>
+              <w:instrText xml:space="preserve"> PAGEREF _Toc322379310 \h </w:instrText>
+            </w:r>
+            <w:r>
+              <w:rPr>
+                <w:noProof/>
+                <w:webHidden/>
+              </w:rPr>
+            </w:r>
+            <w:r>
+              <w:rPr>
+                <w:noProof/>
+                <w:webHidden/>
+              </w:rPr>
+              <w:fldChar w:fldCharType="separate"/>
+            </w:r>
+            <w:r>
+              <w:rPr>
+                <w:noProof/>
+                <w:webHidden/>
+              </w:rPr>
+              <w:t>7</w:t>
+            </w:r>
+            <w:r>
+              <w:rPr>
+                <w:noProof/>
+                <w:webHidden/>
+              </w:rPr>
+              <w:fldChar w:fldCharType="end"/>
+            </w:r>
+          </w:hyperlink>
+        </w:p>
+        <w:p>
+          <w:pPr>
+            <w:pStyle w:val="ndice2"/>
+            <w:tabs>
+              <w:tab w:val="right" w:leader="dot" w:pos="9350"/>
+            </w:tabs>
+            <w:rPr>
+              <w:noProof/>
+            </w:rPr>
+          </w:pPr>
+          <w:hyperlink w:anchor="_Toc322379311" w:history="1">
+            <w:r>
+              <w:rPr>
+                <w:rStyle w:val="Hiperligao"/>
+                <w:noProof/>
+              </w:rPr>
+              <w:t>Navegação</w:t>
+            </w:r>
+            <w:r>
+              <w:rPr>
+                <w:noProof/>
+                <w:webHidden/>
+              </w:rPr>
+              <w:tab/>
+            </w:r>
+            <w:r>
+              <w:rPr>
+                <w:noProof/>
+                <w:webHidden/>
+              </w:rPr>
+              <w:fldChar w:fldCharType="begin"/>
+            </w:r>
+            <w:r>
+              <w:rPr>
+                <w:noProof/>
+                <w:webHidden/>
+              </w:rPr>
+              <w:instrText xml:space="preserve"> PAGEREF _Toc322379311 \h </w:instrText>
+            </w:r>
+            <w:r>
+              <w:rPr>
+                <w:noProof/>
+                <w:webHidden/>
+              </w:rPr>
+            </w:r>
+            <w:r>
+              <w:rPr>
+                <w:noProof/>
+                <w:webHidden/>
+              </w:rPr>
+              <w:fldChar w:fldCharType="separate"/>
+            </w:r>
+            <w:r>
+              <w:rPr>
+                <w:noProof/>
+                <w:webHidden/>
+              </w:rPr>
+              <w:t>8</w:t>
+            </w:r>
+            <w:r>
+              <w:rPr>
+                <w:noProof/>
+                <w:webHidden/>
+              </w:rPr>
+              <w:fldChar w:fldCharType="end"/>
+            </w:r>
+          </w:hyperlink>
+        </w:p>
+        <w:p>
+          <w:pPr>
+            <w:pStyle w:val="ndice2"/>
+            <w:tabs>
+              <w:tab w:val="right" w:leader="dot" w:pos="9350"/>
+            </w:tabs>
+            <w:rPr>
+              <w:noProof/>
+            </w:rPr>
+          </w:pPr>
+          <w:hyperlink w:anchor="_Toc322379312" w:history="1">
+            <w:r>
+              <w:rPr>
+                <w:rStyle w:val="Hiperligao"/>
+                <w:noProof/>
+              </w:rPr>
+              <w:t>Application</w:t>
+            </w:r>
+            <w:r>
+              <w:rPr>
+                <w:noProof/>
+                <w:webHidden/>
+              </w:rPr>
+              <w:tab/>
+            </w:r>
+            <w:r>
+              <w:rPr>
+                <w:noProof/>
+                <w:webHidden/>
+              </w:rPr>
+              <w:fldChar w:fldCharType="begin"/>
+            </w:r>
+            <w:r>
+              <w:rPr>
+                <w:noProof/>
+                <w:webHidden/>
+              </w:rPr>
+              <w:instrText xml:space="preserve"> PAGEREF _Toc322379312 \h </w:instrText>
+            </w:r>
+            <w:r>
+              <w:rPr>
+                <w:noProof/>
+                <w:webHidden/>
+              </w:rPr>
+            </w:r>
+            <w:r>
+              <w:rPr>
+                <w:noProof/>
+                <w:webHidden/>
+              </w:rPr>
+              <w:fldChar w:fldCharType="separate"/>
+            </w:r>
+            <w:r>
+              <w:rPr>
+                <w:noProof/>
+                <w:webHidden/>
+              </w:rPr>
+              <w:t>9</w:t>
+            </w:r>
+            <w:r>
+              <w:rPr>
+                <w:noProof/>
+                <w:webHidden/>
+              </w:rPr>
+              <w:fldChar w:fldCharType="end"/>
+            </w:r>
+          </w:hyperlink>
+        </w:p>
+        <w:p>
+          <w:pPr>
+            <w:pStyle w:val="ndice2"/>
+            <w:tabs>
+              <w:tab w:val="right" w:leader="dot" w:pos="9350"/>
+            </w:tabs>
+            <w:rPr>
+              <w:noProof/>
+            </w:rPr>
+          </w:pPr>
+          <w:hyperlink w:anchor="_Toc322379313" w:history="1">
+            <w:r>
+              <w:rPr>
+                <w:rStyle w:val="Hiperligao"/>
+                <w:noProof/>
+              </w:rPr>
+              <w:t>Storage</w:t>
+            </w:r>
+            <w:r>
+              <w:rPr>
+                <w:noProof/>
+                <w:webHidden/>
+              </w:rPr>
+              <w:tab/>
+            </w:r>
+            <w:r>
+              <w:rPr>
+                <w:noProof/>
+                <w:webHidden/>
+              </w:rPr>
+              <w:fldChar w:fldCharType="begin"/>
+            </w:r>
+            <w:r>
+              <w:rPr>
+                <w:noProof/>
+                <w:webHidden/>
+              </w:rPr>
+              <w:instrText xml:space="preserve"> PAGEREF _Toc322379313 \h </w:instrText>
+            </w:r>
+            <w:r>
+              <w:rPr>
+                <w:noProof/>
+                <w:webHidden/>
+              </w:rPr>
+            </w:r>
+            <w:r>
+              <w:rPr>
+                <w:noProof/>
+                <w:webHidden/>
+              </w:rPr>
+              <w:fldChar w:fldCharType="separate"/>
+            </w:r>
+            <w:r>
+              <w:rPr>
+                <w:noProof/>
+                <w:webHidden/>
+              </w:rPr>
+              <w:t>10</w:t>
+            </w:r>
+            <w:r>
+              <w:rPr>
+                <w:noProof/>
+                <w:webHidden/>
+              </w:rPr>
+              <w:fldChar w:fldCharType="end"/>
+            </w:r>
+          </w:hyperlink>
+        </w:p>
+        <w:p>
+          <w:pPr>
+            <w:pStyle w:val="ndice1"/>
+            <w:tabs>
+              <w:tab w:val="right" w:leader="dot" w:pos="9350"/>
+            </w:tabs>
+            <w:rPr>
+              <w:noProof/>
+            </w:rPr>
+          </w:pPr>
+          <w:hyperlink w:anchor="_Toc322379314" w:history="1">
+            <w:r>
+              <w:rPr>
+                <w:rStyle w:val="Hiperligao"/>
+                <w:noProof/>
+              </w:rPr>
+              <w:t>Conclusão</w:t>
+            </w:r>
+            <w:r>
+              <w:rPr>
+                <w:noProof/>
+                <w:webHidden/>
+              </w:rPr>
+              <w:tab/>
+            </w:r>
+            <w:r>
+              <w:rPr>
+                <w:noProof/>
+                <w:webHidden/>
+              </w:rPr>
+              <w:fldChar w:fldCharType="begin"/>
+            </w:r>
+            <w:r>
+              <w:rPr>
+                <w:noProof/>
+                <w:webHidden/>
+              </w:rPr>
+              <w:instrText xml:space="preserve"> PAGEREF _Toc322379314 \h </w:instrText>
+            </w:r>
+            <w:r>
+              <w:rPr>
+                <w:noProof/>
+                <w:webHidden/>
+              </w:rPr>
+            </w:r>
+            <w:r>
+              <w:rPr>
+                <w:noProof/>
+                <w:webHidden/>
+              </w:rPr>
+              <w:fldChar w:fldCharType="separate"/>
+            </w:r>
+            <w:r>
+              <w:rPr>
+                <w:noProof/>
+                <w:webHidden/>
+              </w:rPr>
+              <w:t>11</w:t>
+            </w:r>
+            <w:r>
+              <w:rPr>
+                <w:noProof/>
+                <w:webHidden/>
+              </w:rPr>
+              <w:fldChar w:fldCharType="end"/>
+            </w:r>
+          </w:hyperlink>
+        </w:p>
+        <w:p>
+          <w:r>
+            <w:fldChar w:fldCharType="end"/>
+          </w:r>
+        </w:p>
+      </w:sdtContent>
+    </w:sdt>
     <w:p>
       <w:pPr>
         <w:spacing w:line="276" w:lineRule="auto"/>
@@ -543,10 +1074,158 @@
       <w:pPr>
         <w:pStyle w:val="Ttulo1"/>
       </w:pPr>
+      <w:bookmarkStart w:id="0" w:name="_Toc322379306"/>
+      <w:r>
+        <w:lastRenderedPageBreak/>
+        <w:t>Introdução</w:t>
+      </w:r>
+      <w:bookmarkEnd w:id="0"/>
+      <w:r>
+        <w:t xml:space="preserve"> </w:t>
+      </w:r>
+    </w:p>
+    <w:p/>
+    <w:p>
+      <w:pPr>
+        <w:ind w:firstLine="720"/>
+      </w:pPr>
+      <w:r>
+        <w:t xml:space="preserve">Este relatório </w:t>
+      </w:r>
+      <w:r>
+        <w:t>aborda</w:t>
+      </w:r>
+      <w:r>
+        <w:t xml:space="preserve"> as soluções adotadas na realização do primeiro trabalho da unidade curricular </w:t>
+      </w:r>
+      <w:r>
+        <w:rPr>
+          <w:i/>
+        </w:rPr>
+        <w:t>Programação em Dispositivos Móveis</w:t>
+      </w:r>
+      <w:r>
+        <w:rPr>
+          <w:i/>
+        </w:rPr>
+        <w:t xml:space="preserve">. </w:t>
+      </w:r>
+      <w:r>
+        <w:t xml:space="preserve">O objetivo do trabalho era a familiarização na plataforma </w:t>
+      </w:r>
+      <w:r>
+        <w:rPr>
+          <w:i/>
+        </w:rPr>
+        <w:t>android</w:t>
+      </w:r>
+      <w:r>
+        <w:t xml:space="preserve"> através da realização de um simples cliente </w:t>
+      </w:r>
+      <w:r>
+        <w:rPr>
+          <w:i/>
+        </w:rPr>
+        <w:t>twitter</w:t>
+      </w:r>
+      <w:r>
+        <w:rPr>
+          <w:i/>
+        </w:rPr>
+        <w:t xml:space="preserve"> </w:t>
+      </w:r>
+      <w:r>
+        <w:t>(</w:t>
+      </w:r>
+      <w:r>
+        <w:t xml:space="preserve">via </w:t>
+      </w:r>
+      <w:r>
+        <w:rPr>
+          <w:i/>
+        </w:rPr>
+        <w:t>Yamba</w:t>
+      </w:r>
+      <w:r>
+        <w:t>)</w:t>
+      </w:r>
+      <w:r>
+        <w:t xml:space="preserve"> com suporte à visualização da </w:t>
+      </w:r>
+      <w:r>
+        <w:rPr>
+          <w:i/>
+        </w:rPr>
+        <w:t>timeline</w:t>
+      </w:r>
+      <w:r>
+        <w:t xml:space="preserve"> do utilizador, atualização da mesma e </w:t>
+      </w:r>
+      <w:r>
+        <w:t>suporte a algumas preferências.</w:t>
+      </w:r>
+    </w:p>
+    <w:p>
+      <w:pPr>
+        <w:ind w:firstLine="720"/>
+      </w:pPr>
+      <w:r>
+        <w:t xml:space="preserve">No desenho da aplicação foi importante </w:t>
+      </w:r>
+      <w:r>
+        <w:t xml:space="preserve">criar uma interface programática simples e adaptável para o acesso ao serviço </w:t>
+      </w:r>
+      <w:r>
+        <w:rPr>
+          <w:i/>
+        </w:rPr>
+        <w:t>Yamba</w:t>
+      </w:r>
+      <w:r>
+        <w:t>, já que de futuro poderá ser útil adicionar novas funcionalidades</w:t>
+      </w:r>
+      <w:r>
+        <w:t xml:space="preserve"> </w:t>
+      </w:r>
+      <w:r>
+        <w:t>à aplicação à custa do serviço</w:t>
+      </w:r>
+      <w:r>
+        <w:t xml:space="preserve">. </w:t>
+      </w:r>
+    </w:p>
+    <w:p/>
+    <w:p/>
+    <w:p/>
+    <w:p/>
+    <w:p/>
+    <w:p>
+      <w:pPr>
+        <w:spacing w:line="276" w:lineRule="auto"/>
+        <w:jc w:val="left"/>
+        <w:rPr>
+          <w:rFonts w:asciiTheme="majorHAnsi" w:eastAsiaTheme="majorEastAsia" w:hAnsiTheme="majorHAnsi" w:cstheme="majorBidi"/>
+          <w:b/>
+          <w:bCs/>
+          <w:color w:val="365F91" w:themeColor="accent1" w:themeShade="BF"/>
+          <w:sz w:val="28"/>
+          <w:szCs w:val="28"/>
+        </w:rPr>
+      </w:pPr>
+      <w:r>
+        <w:br w:type="page"/>
+      </w:r>
+    </w:p>
+    <w:p>
+      <w:pPr>
+        <w:pStyle w:val="Ttulo1"/>
+      </w:pPr>
+      <w:bookmarkStart w:id="1" w:name="_Toc322379307"/>
       <w:r>
         <w:lastRenderedPageBreak/>
         <w:t>Acesso ao serviço Yamba</w:t>
       </w:r>
+      <w:bookmarkEnd w:id="1"/>
     </w:p>
     <w:p/>
     <w:p>
@@ -598,7 +1277,7 @@
       <w:r>
         <w:rPr>
           <w:noProof/>
-          <w:lang w:eastAsia="pt-PT"/>
+          <w:lang w:val="en-US"/>
         </w:rPr>
         <w:drawing>
           <wp:inline distT="0" distB="0" distL="0" distR="0">
@@ -618,7 +1297,7 @@
                     </pic:cNvPicPr>
                   </pic:nvPicPr>
                   <pic:blipFill>
-                    <a:blip r:embed="rId8" cstate="print"/>
+                    <a:blip r:embed="rId7" cstate="print"/>
                     <a:srcRect/>
                     <a:stretch>
                       <a:fillRect/>
@@ -652,7 +1331,7 @@
         <w:pStyle w:val="Legenda"/>
         <w:jc w:val="center"/>
       </w:pPr>
-      <w:bookmarkStart w:id="0" w:name="_Ref321983000"/>
+      <w:bookmarkStart w:id="2" w:name="_Ref321983000"/>
       <w:r>
         <w:t xml:space="preserve">Figura </w:t>
       </w:r>
@@ -677,17 +1356,9 @@
         </w:rPr>
         <w:fldChar w:fldCharType="end"/>
       </w:r>
-      <w:bookmarkEnd w:id="0"/>
-      <w:r>
-        <w:t xml:space="preserve"> - Diagrama da classe </w:t>
-      </w:r>
-      <w:proofErr w:type="gramStart"/>
-      <w:r>
-        <w:t>TwitterServiceClient</w:t>
-      </w:r>
-      <w:proofErr w:type="gramEnd"/>
-      <w:r>
-        <w:t>.</w:t>
+      <w:bookmarkEnd w:id="2"/>
+      <w:r>
+        <w:t xml:space="preserve"> - Diagrama da classe TwitterServiceClient.</w:t>
       </w:r>
     </w:p>
     <w:p>
@@ -709,11 +1380,7 @@
         <w:t>Yamba</w:t>
       </w:r>
       <w:r>
-        <w:t xml:space="preserve"> pode ser, realizado dentro </w:t>
-      </w:r>
-      <w:proofErr w:type="gramStart"/>
-      <w:r>
-        <w:t xml:space="preserve">da </w:t>
+        <w:t xml:space="preserve"> pode ser, realizado dentro da </w:t>
       </w:r>
       <w:r>
         <w:rPr>
@@ -721,7 +1388,6 @@
         </w:rPr>
         <w:t>thread</w:t>
       </w:r>
-      <w:proofErr w:type="gramEnd"/>
       <w:r>
         <w:t xml:space="preserve"> da </w:t>
       </w:r>
@@ -803,6 +1469,7 @@
       <w:pPr>
         <w:pStyle w:val="Ttulo2"/>
       </w:pPr>
+      <w:bookmarkStart w:id="3" w:name="_Toc322379308"/>
       <w:r>
         <w:lastRenderedPageBreak/>
         <w:t xml:space="preserve">Notificação </w:t>
@@ -811,7 +1478,11 @@
         <w:t>A</w:t>
       </w:r>
       <w:r>
-        <w:t xml:space="preserve">ssíncrona </w:t>
+        <w:t>ssíncrona</w:t>
+      </w:r>
+      <w:bookmarkEnd w:id="3"/>
+      <w:r>
+        <w:t xml:space="preserve"> </w:t>
       </w:r>
     </w:p>
     <w:p/>
@@ -852,7 +1523,7 @@
       <w:r>
         <w:rPr>
           <w:noProof/>
-          <w:lang w:eastAsia="pt-PT"/>
+          <w:lang w:val="en-US"/>
         </w:rPr>
         <w:drawing>
           <wp:inline distT="0" distB="0" distL="0" distR="0">
@@ -872,7 +1543,7 @@
                     </pic:cNvPicPr>
                   </pic:nvPicPr>
                   <pic:blipFill>
-                    <a:blip r:embed="rId9" cstate="print"/>
+                    <a:blip r:embed="rId8" cstate="print"/>
                     <a:srcRect/>
                     <a:stretch>
                       <a:fillRect/>
@@ -906,7 +1577,7 @@
         <w:pStyle w:val="Legenda"/>
         <w:jc w:val="center"/>
       </w:pPr>
-      <w:bookmarkStart w:id="1" w:name="_Ref321984290"/>
+      <w:bookmarkStart w:id="4" w:name="_Ref321984290"/>
       <w:r>
         <w:t xml:space="preserve">Figura </w:t>
       </w:r>
@@ -914,10 +1585,7 @@
         <w:fldChar w:fldCharType="begin"/>
       </w:r>
       <w:r>
-        <w:instrText xml:space="preserve"> SEQ Figur</w:instrText>
-      </w:r>
-      <w:r>
-        <w:instrText xml:space="preserve">a \* ARABIC </w:instrText>
+        <w:instrText xml:space="preserve"> SEQ Figura \* ARABIC </w:instrText>
       </w:r>
       <w:r>
         <w:fldChar w:fldCharType="separate"/>
@@ -934,7 +1602,7 @@
         </w:rPr>
         <w:fldChar w:fldCharType="end"/>
       </w:r>
-      <w:bookmarkEnd w:id="1"/>
+      <w:bookmarkEnd w:id="4"/>
       <w:r>
         <w:t xml:space="preserve"> - Diagrama de classes do esquema de notificação assíncrona.</w:t>
       </w:r>
@@ -947,14 +1615,12 @@
       <w:r>
         <w:t xml:space="preserve">A interface </w:t>
       </w:r>
-      <w:proofErr w:type="gramStart"/>
       <w:r>
         <w:rPr>
           <w:i/>
         </w:rPr>
         <w:t>IEvent</w:t>
       </w:r>
-      <w:proofErr w:type="gramEnd"/>
       <w:r>
         <w:t xml:space="preserve"> </w:t>
       </w:r>
@@ -985,14 +1651,12 @@
       <w:r>
         <w:t xml:space="preserve"> quando essa "promessa" for cumprida, ou seja, quando a operação assíncrona produzir um resultado. A interface </w:t>
       </w:r>
-      <w:proofErr w:type="gramStart"/>
       <w:r>
         <w:rPr>
           <w:i/>
         </w:rPr>
         <w:t>IEventHandlerArgs</w:t>
       </w:r>
-      <w:proofErr w:type="gramEnd"/>
       <w:r>
         <w:t xml:space="preserve"> serve apenas para que exista alguma forma de obter a exceção em caso de erro.</w:t>
       </w:r>
@@ -1001,9 +1665,11 @@
       <w:pPr>
         <w:pStyle w:val="Ttulo2"/>
       </w:pPr>
+      <w:bookmarkStart w:id="5" w:name="_Toc322379309"/>
       <w:r>
         <w:t>Operações Assíncronas</w:t>
       </w:r>
+      <w:bookmarkEnd w:id="5"/>
     </w:p>
     <w:p>
       <w:r>
@@ -1051,7 +1717,7 @@
       <w:r>
         <w:rPr>
           <w:noProof/>
-          <w:lang w:eastAsia="pt-PT"/>
+          <w:lang w:val="en-US"/>
         </w:rPr>
         <w:lastRenderedPageBreak/>
         <w:drawing>
@@ -1072,7 +1738,7 @@
                     </pic:cNvPicPr>
                   </pic:nvPicPr>
                   <pic:blipFill>
-                    <a:blip r:embed="rId10" cstate="print"/>
+                    <a:blip r:embed="rId9" cstate="print"/>
                     <a:srcRect/>
                     <a:stretch>
                       <a:fillRect/>
@@ -1106,7 +1772,7 @@
         <w:pStyle w:val="Legenda"/>
         <w:jc w:val="center"/>
       </w:pPr>
-      <w:bookmarkStart w:id="2" w:name="_Ref321984281"/>
+      <w:bookmarkStart w:id="6" w:name="_Ref321984281"/>
       <w:r>
         <w:t xml:space="preserve">Figura </w:t>
       </w:r>
@@ -1131,7 +1797,7 @@
         </w:rPr>
         <w:fldChar w:fldCharType="end"/>
       </w:r>
-      <w:bookmarkEnd w:id="2"/>
+      <w:bookmarkEnd w:id="6"/>
       <w:r>
         <w:t xml:space="preserve"> - Diagrama de classes das operações assíncronas.</w:t>
       </w:r>
@@ -1141,14 +1807,12 @@
       <w:r>
         <w:t xml:space="preserve">Ambas as operações são derivadas de </w:t>
       </w:r>
-      <w:proofErr w:type="gramStart"/>
       <w:r>
         <w:rPr>
           <w:i/>
         </w:rPr>
         <w:t>AsyncTask</w:t>
       </w:r>
-      <w:proofErr w:type="gramEnd"/>
       <w:r>
         <w:t>, levanta</w:t>
       </w:r>
@@ -1198,11 +1862,7 @@
         <w:t>tem</w:t>
       </w:r>
       <w:r>
-        <w:t xml:space="preserve"> de ser lançada no contexto </w:t>
-      </w:r>
-      <w:proofErr w:type="gramStart"/>
-      <w:r>
-        <w:t xml:space="preserve">da </w:t>
+        <w:t xml:space="preserve"> de ser lançada no contexto da </w:t>
       </w:r>
       <w:r>
         <w:rPr>
@@ -1210,7 +1870,6 @@
         </w:rPr>
         <w:t>thread</w:t>
       </w:r>
-      <w:proofErr w:type="gramEnd"/>
       <w:r>
         <w:t xml:space="preserve"> da </w:t>
       </w:r>
@@ -1235,14 +1894,12 @@
       <w:r>
         <w:t xml:space="preserve">A classe </w:t>
       </w:r>
-      <w:proofErr w:type="gramStart"/>
       <w:r>
         <w:rPr>
           <w:i/>
         </w:rPr>
         <w:t>AsyncTask</w:t>
       </w:r>
-      <w:proofErr w:type="gramEnd"/>
       <w:r>
         <w:t xml:space="preserve"> não é tolerante a falhas, significando que lançará exceção caso algum erro ocorra durante a operação.</w:t>
       </w:r>
@@ -1281,7 +1938,6 @@
       <w:r>
         <w:t xml:space="preserve">. Assim foi criada a classe </w:t>
       </w:r>
-      <w:proofErr w:type="gramStart"/>
       <w:r>
         <w:rPr>
           <w:i/>
@@ -1294,7 +1950,6 @@
         </w:rPr>
         <w:t>ndedAsyncTask</w:t>
       </w:r>
-      <w:proofErr w:type="gramEnd"/>
       <w:r>
         <w:t xml:space="preserve">, o único objetivo é capturar possíveis exceções que possam ocorrer na execução de uma </w:t>
       </w:r>
@@ -1325,7 +1980,7 @@
       <w:r>
         <w:rPr>
           <w:noProof/>
-          <w:lang w:eastAsia="pt-PT"/>
+          <w:lang w:val="en-US"/>
         </w:rPr>
         <w:drawing>
           <wp:inline distT="0" distB="0" distL="0" distR="0">
@@ -1345,7 +2000,7 @@
                     </pic:cNvPicPr>
                   </pic:nvPicPr>
                   <pic:blipFill>
-                    <a:blip r:embed="rId11" cstate="print"/>
+                    <a:blip r:embed="rId10" cstate="print"/>
                     <a:srcRect/>
                     <a:stretch>
                       <a:fillRect/>
@@ -1407,13 +2062,8 @@
         <w:fldChar w:fldCharType="end"/>
       </w:r>
       <w:r>
-        <w:t xml:space="preserve"> - Diagrama da classe </w:t>
-      </w:r>
-      <w:proofErr w:type="gramStart"/>
-      <w:r>
-        <w:t>ExtendedAsyncTask</w:t>
-      </w:r>
-      <w:proofErr w:type="gramEnd"/>
+        <w:t xml:space="preserve"> - Diagrama da classe ExtendedAsyncTask</w:t>
+      </w:r>
       <w:r>
         <w:rPr>
           <w:noProof/>
@@ -1425,14 +2075,12 @@
       <w:r>
         <w:t xml:space="preserve">Para capturar possíveis exceções o método </w:t>
       </w:r>
-      <w:proofErr w:type="gramStart"/>
       <w:r>
         <w:rPr>
           <w:i/>
         </w:rPr>
         <w:t>doInBackGround</w:t>
       </w:r>
-      <w:proofErr w:type="gramEnd"/>
       <w:r>
         <w:rPr>
           <w:i/>
@@ -1451,14 +2099,12 @@
       <w:r>
         <w:t xml:space="preserve"> foi implementado nesta classe. Este invoca o método abstrato </w:t>
       </w:r>
-      <w:proofErr w:type="gramStart"/>
       <w:r>
         <w:rPr>
           <w:i/>
         </w:rPr>
         <w:t>doWork</w:t>
       </w:r>
-      <w:proofErr w:type="gramEnd"/>
       <w:r>
         <w:rPr>
           <w:i/>
@@ -1509,20 +2155,12 @@
           <w:lang w:val="pt-PT"/>
         </w:rPr>
       </w:pPr>
-      <w:proofErr w:type="gramStart"/>
       <w:r>
         <w:rPr>
           <w:lang w:val="pt-PT"/>
         </w:rPr>
         <w:lastRenderedPageBreak/>
-        <w:t>public</w:t>
-      </w:r>
-      <w:proofErr w:type="gramEnd"/>
-      <w:r>
-        <w:rPr>
-          <w:lang w:val="pt-PT"/>
-        </w:rPr>
-        <w:t xml:space="preserve"> SomeAsyncOperation extends ExtendedAsyncTask&lt;Void,Void,Integer&gt;{</w:t>
+        <w:t>public SomeAsyncOperation extends ExtendedAsyncTask&lt;Void,Void,Integer&gt;{</w:t>
       </w:r>
     </w:p>
     <w:p>
@@ -1550,13 +2188,8 @@
         </w:rPr>
         <w:tab/>
       </w:r>
-      <w:proofErr w:type="gramStart"/>
-      <w:r>
-        <w:t>protected</w:t>
-      </w:r>
-      <w:proofErr w:type="gramEnd"/>
-      <w:r>
-        <w:t xml:space="preserve"> I</w:t>
+      <w:r>
+        <w:t>protected I</w:t>
       </w:r>
       <w:r>
         <w:t>nteger</w:t>
@@ -1590,12 +2223,8 @@
       </w:r>
       <w:r>
         <w:tab/>
-      </w:r>
-      <w:proofErr w:type="gramStart"/>
-      <w:r>
         <w:t>//Some intensive work.</w:t>
       </w:r>
-      <w:proofErr w:type="gramEnd"/>
     </w:p>
     <w:p>
       <w:pPr>
@@ -1626,14 +2255,7 @@
       </w:pPr>
       <w:r>
         <w:tab/>
-      </w:r>
-      <w:proofErr w:type="gramStart"/>
-      <w:r>
-        <w:t>protected</w:t>
-      </w:r>
-      <w:proofErr w:type="gramEnd"/>
-      <w:r>
-        <w:t xml:space="preserve"> void </w:t>
+        <w:t xml:space="preserve">protected void </w:t>
       </w:r>
       <w:proofErr w:type="spellStart"/>
       <w:r>
@@ -1662,17 +2284,12 @@
         <w:t xml:space="preserve">Exception error = </w:t>
       </w:r>
       <w:proofErr w:type="spellStart"/>
-      <w:proofErr w:type="gramStart"/>
       <w:r>
         <w:t>getError</w:t>
       </w:r>
       <w:proofErr w:type="spellEnd"/>
       <w:r>
-        <w:t>(</w:t>
-      </w:r>
-      <w:proofErr w:type="gramEnd"/>
-      <w:r>
-        <w:t>);</w:t>
+        <w:t>();</w:t>
       </w:r>
     </w:p>
     <w:p>
@@ -1684,14 +2301,7 @@
       </w:r>
       <w:r>
         <w:tab/>
-      </w:r>
-      <w:proofErr w:type="gramStart"/>
-      <w:r>
-        <w:t>if(</w:t>
-      </w:r>
-      <w:proofErr w:type="gramEnd"/>
-      <w:r>
-        <w:t>error == null)</w:t>
+        <w:t>if(error == null)</w:t>
       </w:r>
     </w:p>
     <w:p>
@@ -1718,12 +2328,8 @@
       </w:r>
       <w:r>
         <w:tab/>
-      </w:r>
-      <w:proofErr w:type="gramStart"/>
-      <w:r>
         <w:t>else</w:t>
       </w:r>
-      <w:proofErr w:type="gramEnd"/>
     </w:p>
     <w:p>
       <w:pPr>
@@ -1758,14 +2364,12 @@
       <w:r>
         <w:tab/>
       </w:r>
-      <w:proofErr w:type="gramStart"/>
       <w:r>
         <w:rPr>
           <w:lang w:val="pt-PT"/>
         </w:rPr>
         <w:t>}</w:t>
       </w:r>
-      <w:proofErr w:type="gramEnd"/>
     </w:p>
     <w:p>
       <w:pPr>
@@ -1775,14 +2379,12 @@
           <w:lang w:val="pt-PT"/>
         </w:rPr>
       </w:pPr>
-      <w:proofErr w:type="gramStart"/>
       <w:r>
         <w:rPr>
           <w:lang w:val="pt-PT"/>
         </w:rPr>
         <w:t>}</w:t>
       </w:r>
-      <w:proofErr w:type="gramEnd"/>
     </w:p>
     <w:p>
       <w:pPr>
@@ -1792,7 +2394,7 @@
       <w:r>
         <w:br/>
       </w:r>
-      <w:bookmarkStart w:id="3" w:name="_Ref322020395"/>
+      <w:bookmarkStart w:id="7" w:name="_Ref322020395"/>
       <w:r>
         <w:t xml:space="preserve">Listagem </w:t>
       </w:r>
@@ -1817,17 +2419,9 @@
         </w:rPr>
         <w:fldChar w:fldCharType="end"/>
       </w:r>
-      <w:bookmarkEnd w:id="3"/>
-      <w:r>
-        <w:t xml:space="preserve"> - Exemplo de utilização da classe </w:t>
-      </w:r>
-      <w:proofErr w:type="gramStart"/>
-      <w:r>
-        <w:t>ExtendedAsyncTask</w:t>
-      </w:r>
-      <w:proofErr w:type="gramEnd"/>
-      <w:r>
-        <w:t>.</w:t>
+      <w:bookmarkEnd w:id="7"/>
+      <w:r>
+        <w:t xml:space="preserve"> - Exemplo de utilização da classe ExtendedAsyncTask.</w:t>
       </w:r>
     </w:p>
     <w:p/>
@@ -1835,9 +2429,11 @@
       <w:pPr>
         <w:pStyle w:val="Ttulo1"/>
       </w:pPr>
+      <w:bookmarkStart w:id="8" w:name="_Toc322379310"/>
       <w:r>
         <w:t>Aplicação</w:t>
       </w:r>
+      <w:bookmarkEnd w:id="8"/>
     </w:p>
     <w:p/>
     <w:p>
@@ -1847,7 +2443,7 @@
       <w:r>
         <w:rPr>
           <w:noProof/>
-          <w:lang w:eastAsia="pt-PT"/>
+          <w:lang w:val="en-US"/>
         </w:rPr>
         <w:drawing>
           <wp:inline distT="0" distB="0" distL="0" distR="0">
@@ -1867,7 +2463,7 @@
                     </pic:cNvPicPr>
                   </pic:nvPicPr>
                   <pic:blipFill>
-                    <a:blip r:embed="rId12" cstate="print"/>
+                    <a:blip r:embed="rId11" cstate="print"/>
                     <a:srcRect/>
                     <a:stretch>
                       <a:fillRect/>
@@ -1933,13 +2529,8 @@
           <w:numId w:val="3"/>
         </w:numPr>
       </w:pPr>
-      <w:proofErr w:type="gramStart"/>
-      <w:r>
-        <w:t>BaseActivity</w:t>
-      </w:r>
-      <w:proofErr w:type="gramEnd"/>
-      <w:r>
-        <w:t xml:space="preserve">&lt;T extends Application&gt; - tem como principal objetivo aglomerar informação e rotinas que sejam de comum utilização pelas </w:t>
+      <w:r>
+        <w:t xml:space="preserve">BaseActivity&lt;T extends Application&gt; - tem como principal objetivo aglomerar informação e rotinas que sejam de comum utilização pelas </w:t>
       </w:r>
       <w:r>
         <w:rPr>
@@ -1979,15 +2570,7 @@
         <w:t xml:space="preserve"> </w:t>
       </w:r>
       <w:r>
-        <w:t xml:space="preserve">e </w:t>
-      </w:r>
-      <w:proofErr w:type="gramStart"/>
-      <w:r>
-        <w:t>à</w:t>
-      </w:r>
-      <w:proofErr w:type="gramEnd"/>
-      <w:r>
-        <w:t xml:space="preserve"> instancia de </w:t>
+        <w:t xml:space="preserve">e à instancia de </w:t>
       </w:r>
       <w:r>
         <w:rPr>
@@ -2007,13 +2590,8 @@
           <w:numId w:val="3"/>
         </w:numPr>
       </w:pPr>
-      <w:proofErr w:type="gramStart"/>
-      <w:r>
-        <w:t>YambaBaseActivity</w:t>
-      </w:r>
-      <w:proofErr w:type="gramEnd"/>
-      <w:r>
-        <w:t xml:space="preserve"> - tem o mesmo objetivo que a classe </w:t>
+      <w:r>
+        <w:t xml:space="preserve">YambaBaseActivity - tem o mesmo objetivo que a classe </w:t>
       </w:r>
       <w:r>
         <w:rPr>
@@ -2048,9 +2626,11 @@
       <w:pPr>
         <w:pStyle w:val="Ttulo2"/>
       </w:pPr>
+      <w:bookmarkStart w:id="9" w:name="_Toc322379311"/>
       <w:r>
         <w:t>Navegação</w:t>
       </w:r>
+      <w:bookmarkEnd w:id="9"/>
     </w:p>
     <w:p/>
     <w:p>
@@ -2087,14 +2667,12 @@
       <w:r>
         <w:t xml:space="preserve"> necessita de navegar para a </w:t>
       </w:r>
-      <w:proofErr w:type="gramStart"/>
       <w:r>
         <w:rPr>
           <w:i/>
         </w:rPr>
         <w:t>StatusDetails</w:t>
       </w:r>
-      <w:proofErr w:type="gramEnd"/>
       <w:r>
         <w:t xml:space="preserve">. A </w:t>
       </w:r>
@@ -2247,14 +2825,12 @@
       <w:r>
         <w:t xml:space="preserve"> com informação, nomeadamente o método </w:t>
       </w:r>
-      <w:proofErr w:type="gramStart"/>
       <w:r>
         <w:rPr>
           <w:i/>
         </w:rPr>
         <w:t>putExtra</w:t>
       </w:r>
-      <w:proofErr w:type="gramEnd"/>
       <w:r>
         <w:t xml:space="preserve"> da classe </w:t>
       </w:r>
@@ -2276,14 +2852,12 @@
       <w:r>
         <w:t xml:space="preserve">. Uma instancia estática do contentor foi criada na classe </w:t>
       </w:r>
-      <w:proofErr w:type="gramStart"/>
       <w:r>
         <w:rPr>
           <w:i/>
         </w:rPr>
         <w:t>BaseActivity</w:t>
       </w:r>
-      <w:proofErr w:type="gramEnd"/>
       <w:r>
         <w:rPr>
           <w:i/>
@@ -2367,7 +2941,7 @@
       <w:r>
         <w:rPr>
           <w:noProof/>
-          <w:lang w:eastAsia="pt-PT"/>
+          <w:lang w:val="en-US"/>
         </w:rPr>
         <w:lastRenderedPageBreak/>
         <w:drawing>
@@ -2388,7 +2962,7 @@
                     </pic:cNvPicPr>
                   </pic:nvPicPr>
                   <pic:blipFill>
-                    <a:blip r:embed="rId13" cstate="print"/>
+                    <a:blip r:embed="rId12" cstate="print"/>
                     <a:srcRect/>
                     <a:stretch>
                       <a:fillRect/>
@@ -2422,7 +2996,7 @@
         <w:pStyle w:val="Legenda"/>
         <w:jc w:val="center"/>
       </w:pPr>
-      <w:bookmarkStart w:id="4" w:name="_Ref322363546"/>
+      <w:bookmarkStart w:id="10" w:name="_Ref322363546"/>
       <w:r>
         <w:t xml:space="preserve">Figura </w:t>
       </w:r>
@@ -2447,30 +3021,14 @@
         </w:rPr>
         <w:fldChar w:fldCharType="end"/>
       </w:r>
-      <w:bookmarkEnd w:id="4"/>
-      <w:r>
-        <w:t xml:space="preserve"> - Diagrama da classe </w:t>
-      </w:r>
-      <w:proofErr w:type="gramStart"/>
-      <w:r>
-        <w:t>NavigationMessenger</w:t>
-      </w:r>
-      <w:proofErr w:type="gramEnd"/>
-      <w:r>
-        <w:t>.</w:t>
-      </w:r>
-    </w:p>
-    <w:p>
-      <w:r>
-        <w:t xml:space="preserve">Na </w:t>
-      </w:r>
-      <w:proofErr w:type="gramStart"/>
-      <w:r>
-        <w:t>implementação</w:t>
-      </w:r>
-      <w:proofErr w:type="gramEnd"/>
-      <w:r>
-        <w:t xml:space="preserve"> da classe foi tido em conta o tempo de vida dos objetos, já que se uma instancia estática desta classe tiver qualquer referencia para um objeto este "só" irá ser "colhido" pelo </w:t>
+      <w:bookmarkEnd w:id="10"/>
+      <w:r>
+        <w:t xml:space="preserve"> - Diagrama da classe NavigationMessenger.</w:t>
+      </w:r>
+    </w:p>
+    <w:p>
+      <w:r>
+        <w:t xml:space="preserve">Na implementação da classe foi tido em conta o tempo de vida dos objetos, já que se uma instancia estática desta classe tiver qualquer referencia para um objeto este "só" irá ser "colhido" pelo </w:t>
       </w:r>
       <w:r>
         <w:rPr>
@@ -2490,14 +3048,12 @@
       <w:r>
         <w:t xml:space="preserve"> quando a aplicação terminar. Por isso a estrutura de dados utilizada uma </w:t>
       </w:r>
-      <w:proofErr w:type="gramStart"/>
       <w:r>
         <w:rPr>
           <w:i/>
         </w:rPr>
         <w:t>WeakReference</w:t>
       </w:r>
-      <w:proofErr w:type="gramEnd"/>
       <w:r>
         <w:t xml:space="preserve">, permitindo a plataforma "colher" o objeto quando não existir mais referencias para este.  </w:t>
       </w:r>
@@ -2514,9 +3070,11 @@
       <w:pPr>
         <w:pStyle w:val="Ttulo2"/>
       </w:pPr>
+      <w:bookmarkStart w:id="11" w:name="_Toc322379312"/>
       <w:r>
         <w:t>Application</w:t>
       </w:r>
+      <w:bookmarkEnd w:id="11"/>
     </w:p>
     <w:p>
       <w:r>
@@ -2564,13 +3122,8 @@
           <w:numId w:val="4"/>
         </w:numPr>
       </w:pPr>
-      <w:proofErr w:type="gramStart"/>
-      <w:r>
-        <w:t>BaseApplication</w:t>
-      </w:r>
-      <w:proofErr w:type="gramEnd"/>
-      <w:r>
-        <w:t xml:space="preserve"> - onde deverá estar informação </w:t>
+      <w:r>
+        <w:t xml:space="preserve">BaseApplication - onde deverá estar informação </w:t>
       </w:r>
       <w:r>
         <w:t>genérica à aplicação, neste momento apenas contém o acesso estático do contexto da aplicação.</w:t>
@@ -2584,13 +3137,8 @@
           <w:numId w:val="4"/>
         </w:numPr>
       </w:pPr>
-      <w:proofErr w:type="gramStart"/>
-      <w:r>
-        <w:t>YambaApplication</w:t>
-      </w:r>
-      <w:proofErr w:type="gramEnd"/>
-      <w:r>
-        <w:t xml:space="preserve"> - todos os dados comuns a serem utilizados pela aplicação, como:</w:t>
+      <w:r>
+        <w:t>YambaApplication - todos os dados comuns a serem utilizados pela aplicação, como:</w:t>
       </w:r>
     </w:p>
     <w:p>
@@ -2614,15 +3162,7 @@
         </w:numPr>
       </w:pPr>
       <w:r>
-        <w:t xml:space="preserve">Acesso </w:t>
-      </w:r>
-      <w:proofErr w:type="gramStart"/>
-      <w:r>
-        <w:t>à</w:t>
-      </w:r>
-      <w:proofErr w:type="gramEnd"/>
-      <w:r>
-        <w:t xml:space="preserve"> instancia que acede ao serviço </w:t>
+        <w:t xml:space="preserve">Acesso à instancia que acede ao serviço </w:t>
       </w:r>
       <w:r>
         <w:rPr>
@@ -2663,14 +3203,12 @@
       <w:r>
         <w:t xml:space="preserve"> à </w:t>
       </w:r>
-      <w:proofErr w:type="gramStart"/>
       <w:r>
         <w:rPr>
           <w:i/>
         </w:rPr>
         <w:t>StatusDetails</w:t>
       </w:r>
-      <w:proofErr w:type="gramEnd"/>
       <w:r>
         <w:t>.</w:t>
       </w:r>
@@ -2680,9 +3218,18 @@
       <w:pPr>
         <w:pStyle w:val="Ttulo2"/>
       </w:pPr>
+    </w:p>
+    <w:p>
+      <w:pPr>
+        <w:pStyle w:val="Ttulo2"/>
+      </w:pPr>
+      <w:bookmarkStart w:id="12" w:name="_Toc322379313"/>
+      <w:proofErr w:type="spellStart"/>
       <w:r>
         <w:t>Storage</w:t>
       </w:r>
+      <w:bookmarkEnd w:id="12"/>
+      <w:proofErr w:type="spellEnd"/>
     </w:p>
     <w:p/>
     <w:p>
@@ -2693,7 +3240,6 @@
         </w:rPr>
       </w:pPr>
       <w:r>
-        <w:lastRenderedPageBreak/>
         <w:t>Um dos requisitos</w:t>
       </w:r>
       <w:r>
@@ -2755,15 +3301,13 @@
         </w:rPr>
         <w:t> </w:t>
       </w:r>
-      <w:hyperlink r:id="rId14" w:history="1">
-        <w:proofErr w:type="gramStart"/>
+      <w:hyperlink r:id="rId13" w:history="1">
         <w:r>
           <w:rPr>
             <w:i/>
           </w:rPr>
           <w:t>SharedPreferences</w:t>
         </w:r>
-        <w:proofErr w:type="gramEnd"/>
       </w:hyperlink>
       <w:r>
         <w:rPr>
@@ -2779,19 +3323,11 @@
       <w:r>
         <w:t xml:space="preserve">Para aceder aos valores guardados é o utilizado o </w:t>
       </w:r>
-      <w:proofErr w:type="gramStart"/>
-      <w:r>
-        <w:rPr>
-          <w:i/>
-        </w:rPr>
-        <w:t>PreferenceManager</w:t>
-      </w:r>
-      <w:proofErr w:type="gramEnd"/>
-      <w:r>
-        <w:rPr>
-          <w:i/>
-        </w:rPr>
-        <w:t>.getDefaultSharedPreferences</w:t>
+      <w:r>
+        <w:rPr>
+          <w:i/>
+        </w:rPr>
+        <w:t>PreferenceManager.getDefaultSharedPreferences</w:t>
       </w:r>
       <w:r>
         <w:rPr>
@@ -2802,7 +3338,7 @@
       <w:r>
         <w:t xml:space="preserve"> que retorna </w:t>
       </w:r>
-      <w:hyperlink r:id="rId15" w:history="1">
+      <w:hyperlink r:id="rId14" w:history="1">
         <w:r>
           <w:rPr>
             <w:i/>
@@ -2842,10 +3378,11 @@
       <w:pPr>
         <w:pStyle w:val="Ttulo1"/>
       </w:pPr>
-      <w:r>
-        <w:lastRenderedPageBreak/>
+      <w:bookmarkStart w:id="13" w:name="_Toc322379314"/>
+      <w:r>
         <w:t>Conclusão</w:t>
       </w:r>
+      <w:bookmarkEnd w:id="13"/>
     </w:p>
     <w:p>
       <w:pPr>
@@ -2873,25 +3410,14 @@
         <w:rPr>
           <w:i/>
         </w:rPr>
+        <w:t xml:space="preserve">, </w:t>
+      </w:r>
+      <w:r>
+        <w:t xml:space="preserve"> bem como</w:t>
+      </w:r>
+      <w:r>
         <w:t>,</w:t>
       </w:r>
-      <w:proofErr w:type="gramStart"/>
-      <w:r>
-        <w:rPr>
-          <w:i/>
-        </w:rPr>
-        <w:t xml:space="preserve"> </w:t>
-      </w:r>
-      <w:r>
-        <w:t xml:space="preserve"> </w:t>
-      </w:r>
-      <w:proofErr w:type="gramEnd"/>
-      <w:r>
-        <w:t>bem como</w:t>
-      </w:r>
-      <w:r>
-        <w:t>,</w:t>
-      </w:r>
       <w:r>
         <w:t xml:space="preserve"> de aspetos típicos no desenvolvimento de aplicações, como a persistência de dados em memória, passagem de informação entre </w:t>
       </w:r>
@@ -2912,8 +3438,8 @@
       <w:r>
         <w:t>Esta aplicação foi desenhada com cuidado, para que nas proximas fases deste trabalho, não seja necessario modificar o seu core.</w:t>
       </w:r>
-      <w:bookmarkStart w:id="5" w:name="_GoBack"/>
-      <w:bookmarkEnd w:id="5"/>
+      <w:bookmarkStart w:id="14" w:name="_GoBack"/>
+      <w:bookmarkEnd w:id="14"/>
     </w:p>
     <w:p>
       <w:pPr>
@@ -2936,7 +3462,7 @@
 </file>
 
 <file path=word/numbering.xml><?xml version="1.0" encoding="utf-8"?>
-<w:numbering xmlns:wpc="http://schemas.microsoft.com/office/word/2010/wordprocessingCanvas" xmlns:mc="http://schemas.openxmlformats.org/markup-compatibility/2006" xmlns:o="urn:schemas-microsoft-com:office:office" xmlns:r="http://schemas.openxmlformats.org/officeDocument/2006/relationships" xmlns:m="http://schemas.openxmlformats.org/officeDocument/2006/math" xmlns:v="urn:schemas-microsoft-com:vml" xmlns:wp14="http://schemas.microsoft.com/office/word/2010/wordprocessingDrawing" xmlns:wp="http://schemas.openxmlformats.org/drawingml/2006/wordprocessingDrawing" xmlns:w10="urn:schemas-microsoft-com:office:word" xmlns:w="http://schemas.openxmlformats.org/wordprocessingml/2006/main" xmlns:w14="http://schemas.microsoft.com/office/word/2010/wordml" xmlns:wpg="http://schemas.microsoft.com/office/word/2010/wordprocessingGroup" xmlns:wpi="http://schemas.microsoft.com/office/word/2010/wordprocessingInk" xmlns:wne="http://schemas.microsoft.com/office/word/2006/wordml" xmlns:wps="http://schemas.microsoft.com/office/word/2010/wordprocessingShape" mc:Ignorable="w14 wp14">
+<w:numbering xmlns:ve="http://schemas.openxmlformats.org/markup-compatibility/2006" xmlns:o="urn:schemas-microsoft-com:office:office" xmlns:r="http://schemas.openxmlformats.org/officeDocument/2006/relationships" xmlns:m="http://schemas.openxmlformats.org/officeDocument/2006/math" xmlns:v="urn:schemas-microsoft-com:vml" xmlns:wp="http://schemas.openxmlformats.org/drawingml/2006/wordprocessingDrawing" xmlns:w10="urn:schemas-microsoft-com:office:word" xmlns:w="http://schemas.openxmlformats.org/wordprocessingml/2006/main" xmlns:wne="http://schemas.microsoft.com/office/word/2006/wordml">
   <w:abstractNum w:abstractNumId="0">
     <w:nsid w:val="2EC56B74"/>
     <w:multiLevelType w:val="hybridMultilevel"/>
@@ -3378,7 +3904,7 @@
 </file>
 
 <file path=word/styles.xml><?xml version="1.0" encoding="utf-8"?>
-<w:styles xmlns:mc="http://schemas.openxmlformats.org/markup-compatibility/2006" xmlns:r="http://schemas.openxmlformats.org/officeDocument/2006/relationships" xmlns:w="http://schemas.openxmlformats.org/wordprocessingml/2006/main" xmlns:w14="http://schemas.microsoft.com/office/word/2010/wordml" mc:Ignorable="w14">
+<w:styles xmlns:r="http://schemas.openxmlformats.org/officeDocument/2006/relationships" xmlns:w="http://schemas.openxmlformats.org/wordprocessingml/2006/main">
   <w:docDefaults>
     <w:rPrDefault>
       <w:rPr>
@@ -3551,7 +4077,7 @@
     <w:name w:val="heading 1"/>
     <w:basedOn w:val="Normal"/>
     <w:next w:val="Normal"/>
-    <w:link w:val="Ttulo1Char"/>
+    <w:link w:val="Ttulo1Carcter"/>
     <w:uiPriority w:val="9"/>
     <w:qFormat/>
     <w:rsid w:val="00733EFB"/>
@@ -3574,7 +4100,7 @@
     <w:name w:val="heading 2"/>
     <w:basedOn w:val="Normal"/>
     <w:next w:val="Normal"/>
-    <w:link w:val="Ttulo2Char"/>
+    <w:link w:val="Ttulo2Carcter"/>
     <w:uiPriority w:val="9"/>
     <w:unhideWhenUsed/>
     <w:qFormat/>
@@ -3594,9 +4120,10 @@
       <w:szCs w:val="26"/>
     </w:rPr>
   </w:style>
-  <w:style w:type="character" w:default="1" w:styleId="Fontepargpadro">
+  <w:style w:type="character" w:default="1" w:styleId="Tipodeletrapredefinidodopargrafo">
     <w:name w:val="Default Paragraph Font"/>
     <w:uiPriority w:val="1"/>
+    <w:semiHidden/>
     <w:unhideWhenUsed/>
   </w:style>
   <w:style w:type="table" w:default="1" w:styleId="Tabelanormal">
@@ -3604,6 +4131,7 @@
     <w:uiPriority w:val="99"/>
     <w:semiHidden/>
     <w:unhideWhenUsed/>
+    <w:qFormat/>
     <w:tblPr>
       <w:tblInd w:w="0" w:type="dxa"/>
       <w:tblCellMar>
@@ -3620,9 +4148,9 @@
     <w:semiHidden/>
     <w:unhideWhenUsed/>
   </w:style>
-  <w:style w:type="character" w:customStyle="1" w:styleId="Ttulo1Char">
-    <w:name w:val="Título 1 Char"/>
-    <w:basedOn w:val="Fontepargpadro"/>
+  <w:style w:type="character" w:customStyle="1" w:styleId="Ttulo1Carcter">
+    <w:name w:val="Título 1 Carácter"/>
+    <w:basedOn w:val="Tipodeletrapredefinidodopargrafo"/>
     <w:link w:val="Ttulo1"/>
     <w:uiPriority w:val="9"/>
     <w:rsid w:val="00733EFB"/>
@@ -3650,7 +4178,7 @@
   <w:style w:type="paragraph" w:styleId="Textodebalo">
     <w:name w:val="Balloon Text"/>
     <w:basedOn w:val="Normal"/>
-    <w:link w:val="TextodebaloChar"/>
+    <w:link w:val="TextodebaloCarcter"/>
     <w:uiPriority w:val="99"/>
     <w:semiHidden/>
     <w:unhideWhenUsed/>
@@ -3664,9 +4192,9 @@
       <w:szCs w:val="16"/>
     </w:rPr>
   </w:style>
-  <w:style w:type="character" w:customStyle="1" w:styleId="TextodebaloChar">
-    <w:name w:val="Texto de balão Char"/>
-    <w:basedOn w:val="Fontepargpadro"/>
+  <w:style w:type="character" w:customStyle="1" w:styleId="TextodebaloCarcter">
+    <w:name w:val="Texto de balão Carácter"/>
+    <w:basedOn w:val="Tipodeletrapredefinidodopargrafo"/>
     <w:link w:val="Textodebalo"/>
     <w:uiPriority w:val="99"/>
     <w:semiHidden/>
@@ -3697,9 +4225,9 @@
       <w:szCs w:val="18"/>
     </w:rPr>
   </w:style>
-  <w:style w:type="character" w:customStyle="1" w:styleId="Ttulo2Char">
-    <w:name w:val="Título 2 Char"/>
-    <w:basedOn w:val="Fontepargpadro"/>
+  <w:style w:type="character" w:customStyle="1" w:styleId="Ttulo2Carcter">
+    <w:name w:val="Título 2 Carácter"/>
+    <w:basedOn w:val="Tipodeletrapredefinidodopargrafo"/>
     <w:link w:val="Ttulo2"/>
     <w:uiPriority w:val="9"/>
     <w:rsid w:val="008E363F"/>
@@ -3718,7 +4246,7 @@
     <w:aliases w:val="Code"/>
     <w:basedOn w:val="Normal"/>
     <w:next w:val="Normal"/>
-    <w:link w:val="SubttuloChar"/>
+    <w:link w:val="SubttuloCarcter"/>
     <w:uiPriority w:val="11"/>
     <w:qFormat/>
     <w:rsid w:val="006E3CF9"/>
@@ -3743,10 +4271,10 @@
       <w:lang w:val="en-US"/>
     </w:rPr>
   </w:style>
-  <w:style w:type="character" w:customStyle="1" w:styleId="SubttuloChar">
-    <w:name w:val="Subtítulo Char"/>
-    <w:aliases w:val="Code Char"/>
-    <w:basedOn w:val="Fontepargpadro"/>
+  <w:style w:type="character" w:customStyle="1" w:styleId="SubttuloCarcter">
+    <w:name w:val="Subtítulo Carácter"/>
+    <w:aliases w:val="Code Carácter"/>
+    <w:basedOn w:val="Tipodeletrapredefinidodopargrafo"/>
     <w:link w:val="Subttulo"/>
     <w:uiPriority w:val="11"/>
     <w:rsid w:val="006E3CF9"/>
@@ -3760,12 +4288,12 @@
   </w:style>
   <w:style w:type="character" w:customStyle="1" w:styleId="apple-converted-space">
     <w:name w:val="apple-converted-space"/>
-    <w:basedOn w:val="Fontepargpadro"/>
+    <w:basedOn w:val="Tipodeletrapredefinidodopargrafo"/>
     <w:rsid w:val="00C01046"/>
   </w:style>
   <w:style w:type="character" w:styleId="CdigoHTML">
     <w:name w:val="HTML Code"/>
-    <w:basedOn w:val="Fontepargpadro"/>
+    <w:basedOn w:val="Tipodeletrapredefinidodopargrafo"/>
     <w:uiPriority w:val="99"/>
     <w:semiHidden/>
     <w:unhideWhenUsed/>
@@ -3776,17 +4304,56 @@
       <w:szCs w:val="20"/>
     </w:rPr>
   </w:style>
-  <w:style w:type="character" w:styleId="Hyperlink">
+  <w:style w:type="character" w:styleId="Hiperligao">
     <w:name w:val="Hyperlink"/>
-    <w:basedOn w:val="Fontepargpadro"/>
+    <w:basedOn w:val="Tipodeletrapredefinidodopargrafo"/>
     <w:uiPriority w:val="99"/>
-    <w:semiHidden/>
     <w:unhideWhenUsed/>
     <w:rsid w:val="00C01046"/>
     <w:rPr>
       <w:color w:val="0000FF"/>
       <w:u w:val="single"/>
     </w:rPr>
+  </w:style>
+  <w:style w:type="paragraph" w:styleId="Ttulodondice">
+    <w:name w:val="TOC Heading"/>
+    <w:basedOn w:val="Ttulo1"/>
+    <w:next w:val="Normal"/>
+    <w:uiPriority w:val="39"/>
+    <w:semiHidden/>
+    <w:unhideWhenUsed/>
+    <w:qFormat/>
+    <w:rsid w:val="00C12D8C"/>
+    <w:pPr>
+      <w:spacing w:line="276" w:lineRule="auto"/>
+      <w:jc w:val="left"/>
+      <w:outlineLvl w:val="9"/>
+    </w:pPr>
+  </w:style>
+  <w:style w:type="paragraph" w:styleId="ndice1">
+    <w:name w:val="toc 1"/>
+    <w:basedOn w:val="Normal"/>
+    <w:next w:val="Normal"/>
+    <w:autoRedefine/>
+    <w:uiPriority w:val="39"/>
+    <w:unhideWhenUsed/>
+    <w:rsid w:val="00C12D8C"/>
+    <w:pPr>
+      <w:spacing w:after="100"/>
+    </w:pPr>
+  </w:style>
+  <w:style w:type="paragraph" w:styleId="ndice2">
+    <w:name w:val="toc 2"/>
+    <w:basedOn w:val="Normal"/>
+    <w:next w:val="Normal"/>
+    <w:autoRedefine/>
+    <w:uiPriority w:val="39"/>
+    <w:unhideWhenUsed/>
+    <w:rsid w:val="00C12D8C"/>
+    <w:pPr>
+      <w:spacing w:after="100"/>
+      <w:ind w:left="240"/>
+    </w:pPr>
   </w:style>
 </w:styles>
 </file>
@@ -4269,7 +4836,7 @@
 </file>
 
 <file path=customXml/itemProps1.xml><?xml version="1.0" encoding="utf-8"?>
-<ds:datastoreItem xmlns:ds="http://schemas.openxmlformats.org/officeDocument/2006/customXml" ds:itemID="{F2A2581C-68F4-494E-991E-090B900AB971}">
+<ds:datastoreItem xmlns:ds="http://schemas.openxmlformats.org/officeDocument/2006/customXml" ds:itemID="{65570A63-FF4B-4556-A148-FB2103F84452}">
   <ds:schemaRefs>
     <ds:schemaRef ds:uri="http://schemas.openxmlformats.org/officeDocument/2006/bibliography"/>
   </ds:schemaRefs>
